--- a/121/Lab3/Lab3.docx
+++ b/121/Lab3/Lab3.docx
@@ -58,33 +58,61 @@
           <w:b/>
           <w:bCs/>
         </w:rPr>
-        <w:t xml:space="preserve">Lab Supervisor: Dr Laith Danoon </w:t>
-      </w:r>
-    </w:p>
-    <w:p>
-      <w:pPr>
+        <w:t xml:space="preserve">Lab Supervisor: Dr Laith </w:t>
+      </w:r>
+      <w:proofErr w:type="spellStart"/>
+      <w:r>
         <w:rPr>
           <w:rFonts w:cs="Times New Roman"/>
           <w:b/>
           <w:bCs/>
         </w:rPr>
-      </w:pPr>
+        <w:t>Danoon</w:t>
+      </w:r>
+      <w:proofErr w:type="spellEnd"/>
       <w:r>
         <w:rPr>
           <w:rFonts w:cs="Times New Roman"/>
           <w:b/>
           <w:bCs/>
         </w:rPr>
-        <w:t xml:space="preserve">Date: </w:t>
-      </w:r>
-      <w:r>
+        <w:t xml:space="preserve"> </w:t>
+      </w:r>
+    </w:p>
+    <w:p>
+      <w:pPr>
         <w:rPr>
           <w:rFonts w:cs="Times New Roman"/>
           <w:b/>
           <w:bCs/>
         </w:rPr>
-        <w:t>Dec 13nd</w:t>
-      </w:r>
+      </w:pPr>
+      <w:r>
+        <w:rPr>
+          <w:rFonts w:cs="Times New Roman"/>
+          <w:b/>
+          <w:bCs/>
+        </w:rPr>
+        <w:t xml:space="preserve">Date: </w:t>
+      </w:r>
+      <w:r>
+        <w:rPr>
+          <w:rFonts w:cs="Times New Roman"/>
+          <w:b/>
+          <w:bCs/>
+        </w:rPr>
+        <w:t xml:space="preserve">Dec </w:t>
+      </w:r>
+      <w:proofErr w:type="gramStart"/>
+      <w:r>
+        <w:rPr>
+          <w:rFonts w:cs="Times New Roman"/>
+          <w:b/>
+          <w:bCs/>
+        </w:rPr>
+        <w:t>13nd</w:t>
+      </w:r>
+      <w:proofErr w:type="gramEnd"/>
       <w:r>
         <w:rPr>
           <w:rFonts w:cs="Times New Roman"/>
@@ -185,11 +213,11 @@
     </w:p>
     <w:p>
       <w:r>
-        <w:t xml:space="preserve">Gain and directivity are measures of the antenna’s efficiency and radiation characteristics. Gain, particularly IEEE gain, accounts for system losses, while realized gain includes practical inefficiencies. Directivity focuses on the concentration of radiated power in a preferred direction, which directly impacts the antenna’s ability to focus energy. These parameters are interdependent; for instance, improved impedance matching (lower S11) </w:t>
+        <w:t xml:space="preserve">Gain and directivity are measures of the antenna’s efficiency and radiation characteristics. Gain, particularly IEEE gain, accounts for system losses, while realized gain includes practical inefficiencies. Directivity focuses on the concentration of radiated power in a preferred direction, which directly impacts the antenna’s ability to focus energy. These parameters are interdependent; for instance, improved impedance matching (lower S11) often enhances bandwidth and gain. Understanding these relationships is vital for optimizing antenna performance for specific applications, as demonstrated in the simulations discussed in this report. These </w:t>
       </w:r>
       <w:r>
         <w:lastRenderedPageBreak/>
-        <w:t>often enhances bandwidth and gain. Understanding these relationships is vital for optimizing antenna performance for specific applications, as demonstrated in the simulations discussed in this report. These antennas typically consist of a radiating patch on one side of a dielectric substrate with a conductive ground plane on the other side. Key parameters in patch antenna design include resonance frequency, S11, bandwidth, gain, and directivity.</w:t>
+        <w:t>antennas typically consist of a radiating patch on one side of a dielectric substrate with a conductive ground plane on the other side. Key parameters in patch antenna design include resonance frequency, S11, bandwidth, gain, and directivity.</w:t>
       </w:r>
     </w:p>
     <w:p>
@@ -201,7 +229,15 @@
     </w:p>
     <w:p>
       <w:r>
-        <w:t>The resonance frequency is determined by the physical dimensions of the patch and the substrate properties, while S11 represents the reflection coefficient, indicating how much power is reflected back due to impedance mismatching. Bandwidth refers to the range of frequencies over which the antenna operates effectively, with higher bandwidths often preferred for modern communication applications.</w:t>
+        <w:t xml:space="preserve">The resonance frequency is determined by the physical dimensions of the patch and the substrate properties, while S11 represents the reflection coefficient, indicating how much power is </w:t>
+      </w:r>
+      <w:proofErr w:type="gramStart"/>
+      <w:r>
+        <w:t>reflected back</w:t>
+      </w:r>
+      <w:proofErr w:type="gramEnd"/>
+      <w:r>
+        <w:t xml:space="preserve"> due to impedance mismatching. Bandwidth refers to the range of frequencies over which the antenna operates effectively, with higher bandwidths often preferred for modern communication applications.</w:t>
       </w:r>
     </w:p>
     <w:p>
@@ -213,7 +249,15 @@
     </w:p>
     <w:p>
       <w:r>
-        <w:t>Gain and directivity are critical in evaluating the efficiency and directional performance of the antenna. IEEE gain considers losses, while realized gain reflects the practical gain after accounting for system inefficiencies. Directivity measures the concentration of radiated power in a specific direction. These parameters are interrelated and must be optimized during the design process to meet specific application requirements. For instance, improving impedance matching (achieving a lower S11 value) directly impacts the bandwidth and gain, as it minimizes power losses and ensures a more efficient transfer of energy between the transmission line and the antenna. Additionally, increasing directivity can enhance gain by focusing the radiation pattern in a specific direction, which is particularly important in applications requiring targeted signal transmission. In this simulation, such interrelationships guide the evaluation of how dimensional changes influence antenna performance, providing insights for refining design parameters. This theoretical foundation provides a basis for understanding the simulation and analysis presented in this report.</w:t>
+        <w:t xml:space="preserve">Gain and directivity are critical in evaluating the efficiency and directional performance of the antenna. IEEE gain considers losses, while realized gain reflects the practical gain after accounting for system inefficiencies. Directivity measures the concentration of radiated power in a specific direction. These parameters are interrelated and must be optimized during the design process to meet specific application requirements. For instance, improving impedance matching (achieving a lower S11 value) directly impacts the bandwidth and gain, as it minimizes power losses and ensures a more efficient transfer of energy between the transmission line and the antenna. Additionally, increasing directivity can enhance gain by focusing the radiation pattern </w:t>
+      </w:r>
+      <w:proofErr w:type="gramStart"/>
+      <w:r>
+        <w:t>in</w:t>
+      </w:r>
+      <w:proofErr w:type="gramEnd"/>
+      <w:r>
+        <w:t xml:space="preserve"> a specific direction, which is particularly important in applications requiring targeted signal transmission. In this simulation, such interrelationships guide the evaluation of how dimensional changes influence antenna performance, providing insights for refining design parameters. This theoretical foundation provides a basis for understanding the simulation and analysis presented in this report.</w:t>
       </w:r>
     </w:p>
     <w:p>
@@ -236,14 +280,13 @@
         <w:pStyle w:val="2"/>
         <w:rPr>
           <w:rStyle w:val="af"/>
-          <w:b w:val="0"/>
+          <w:b/>
           <w:bCs w:val="0"/>
         </w:rPr>
       </w:pPr>
       <w:r>
         <w:rPr>
           <w:rStyle w:val="af"/>
-          <w:b w:val="0"/>
           <w:bCs w:val="0"/>
         </w:rPr>
         <w:t>Rectangular Microstrip Patch Antenna</w:t>
@@ -336,7 +379,15 @@
         <w:ind w:left="720"/>
       </w:pPr>
       <w:r>
-        <w:t>The substrate material used was Rogers RO4350B, with a dielectric constant (εr) of 3.66. The substrate thickness was 0.25 mm, and the conducting patch and ground plane were made of PEC (Perfect Electric Conductor) material.</w:t>
+        <w:t>The substrate material used was Rogers RO4350B, with a dielectric constant (</w:t>
+      </w:r>
+      <w:proofErr w:type="spellStart"/>
+      <w:r>
+        <w:t>εr</w:t>
+      </w:r>
+      <w:proofErr w:type="spellEnd"/>
+      <w:r>
+        <w:t>) of 3.66. The substrate thickness was 0.25 mm, and the conducting patch and ground plane were made of PEC (Perfect Electric Conductor) material.</w:t>
       </w:r>
     </w:p>
     <w:p>
@@ -363,14 +414,7 @@
         <w:rPr>
           <w:rFonts w:cs="Times New Roman"/>
         </w:rPr>
-        <w:t xml:space="preserve">: Using CST’s modeling tools, the rectangular patch was designed with precise dimensions for each configuration. A waveguide port was added to the feed line with an </w:t>
-      </w:r>
-      <w:r>
-        <w:rPr>
-          <w:rFonts w:cs="Times New Roman"/>
-        </w:rPr>
-        <w:lastRenderedPageBreak/>
-        <w:t>impedance normalized to 50 Ohms. The dimensions and material specifications ensured consistency across simulations.</w:t>
+        <w:t>: Using CST’s modeling tools, the rectangular patch was designed with precise dimensions for each configuration. A waveguide port was added to the feed line with an impedance normalized to 50 Ohms. The dimensions and material specifications ensured consistency across simulations.</w:t>
       </w:r>
     </w:p>
     <w:p>
@@ -399,7 +443,24 @@
           <w:rFonts w:eastAsia="宋体" w:cs="Times New Roman"/>
           <w:kern w:val="0"/>
         </w:rPr>
-        <w:t>: The simulations were conducted in the time domain, with the frequency range set to capture the resonance frequency and bandwidth accurately. Specific parameters observed included S11, input impedance, gain, and directivity.</w:t>
+        <w:t xml:space="preserve">: The simulations were conducted in the time domain, with the frequency range set </w:t>
+      </w:r>
+      <w:r>
+        <w:rPr>
+          <w:rFonts w:eastAsia="宋体" w:cs="Times New Roman"/>
+          <w:kern w:val="0"/>
+        </w:rPr>
+        <w:lastRenderedPageBreak/>
+        <w:t xml:space="preserve">to capture the resonance frequency and bandwidth accurately. Specific parameters observed included S11, input impedance, gain, and </w:t>
+      </w:r>
+      <w:proofErr w:type="spellStart"/>
+      <w:proofErr w:type="gramStart"/>
+      <w:r>
+        <w:rPr>
+          <w:rFonts w:eastAsia="宋体" w:cs="Times New Roman"/>
+          <w:kern w:val="0"/>
+        </w:rPr>
+        <w:t>directivity.</w:t>
       </w:r>
       <w:r>
         <w:rPr>
@@ -407,7 +468,17 @@
           <w:b/>
           <w:bCs/>
         </w:rPr>
-        <w:t>Impedance Matching</w:t>
+        <w:t>Impedance</w:t>
+      </w:r>
+      <w:proofErr w:type="spellEnd"/>
+      <w:proofErr w:type="gramEnd"/>
+      <w:r>
+        <w:rPr>
+          <w:rFonts w:cs="Times New Roman"/>
+          <w:b/>
+          <w:bCs/>
+        </w:rPr>
+        <w:t xml:space="preserve"> Matching</w:t>
       </w:r>
       <w:r>
         <w:rPr>
@@ -508,7 +579,7 @@
       <w:pPr>
         <w:pStyle w:val="2"/>
         <w:rPr>
-          <w:b/>
+          <w:b w:val="0"/>
           <w:bCs/>
         </w:rPr>
       </w:pPr>
@@ -516,7 +587,6 @@
         <w:rPr>
           <w:rStyle w:val="af"/>
           <w:rFonts w:cs="Times New Roman"/>
-          <w:b w:val="0"/>
           <w:bCs w:val="0"/>
         </w:rPr>
         <w:t>Circular Microstrip Patch Antenna</w:t>
@@ -745,7 +815,6 @@
           <w:b/>
           <w:bCs/>
         </w:rPr>
-        <w:lastRenderedPageBreak/>
         <w:t>Simulation Setup</w:t>
       </w:r>
       <w:r>
@@ -778,7 +847,21 @@
         <w:rPr>
           <w:rFonts w:ascii="Times New Roman" w:hAnsi="Times New Roman" w:cs="Times New Roman"/>
         </w:rPr>
-        <w:t>: Similar to the rectangular patch, the input impedance of the circular patch was compared against the 50 Ohm impedance of the transmission line to evaluate matching.</w:t>
+        <w:t xml:space="preserve">: </w:t>
+      </w:r>
+      <w:proofErr w:type="gramStart"/>
+      <w:r>
+        <w:rPr>
+          <w:rFonts w:ascii="Times New Roman" w:hAnsi="Times New Roman" w:cs="Times New Roman"/>
+        </w:rPr>
+        <w:t>Similar to</w:t>
+      </w:r>
+      <w:proofErr w:type="gramEnd"/>
+      <w:r>
+        <w:rPr>
+          <w:rFonts w:ascii="Times New Roman" w:hAnsi="Times New Roman" w:cs="Times New Roman"/>
+        </w:rPr>
+        <w:t xml:space="preserve"> the rectangular patch, the input impedance of the circular patch was compared against the 50 Ohm impedance of the transmission line to evaluate matching.</w:t>
       </w:r>
     </w:p>
     <w:p>
@@ -798,6 +881,7 @@
           <w:b/>
           <w:bCs/>
         </w:rPr>
+        <w:lastRenderedPageBreak/>
         <w:t>Field Observations</w:t>
       </w:r>
       <w:r>
@@ -837,7 +921,7 @@
       <w:pPr>
         <w:pStyle w:val="1"/>
         <w:rPr>
-          <w:b/>
+          <w:b w:val="0"/>
           <w:bCs/>
         </w:rPr>
       </w:pPr>
@@ -845,7 +929,6 @@
         <w:rPr>
           <w:rStyle w:val="af"/>
           <w:rFonts w:cs="Times New Roman"/>
-          <w:b w:val="0"/>
           <w:bCs w:val="0"/>
         </w:rPr>
         <w:t>Simulation Results, Discussion, and Analysis</w:t>
@@ -906,7 +989,7 @@
           <w:noProof/>
         </w:rPr>
         <w:drawing>
-          <wp:inline distT="0" distB="0" distL="0" distR="0" wp14:anchorId="61EA329E" wp14:editId="3A910262">
+          <wp:inline distT="0" distB="0" distL="0" distR="0" wp14:anchorId="61EA329E" wp14:editId="06B7CC91">
             <wp:extent cx="4161600" cy="1677600"/>
             <wp:effectExtent l="0" t="0" r="0" b="0"/>
             <wp:docPr id="4" name="图片 3" descr="图表, 折线图&#10;&#10;描述已自动生成">
@@ -975,7 +1058,7 @@
           <w:noProof/>
         </w:rPr>
         <w:drawing>
-          <wp:inline distT="0" distB="0" distL="0" distR="0" wp14:anchorId="1CA61C9A" wp14:editId="4F383689">
+          <wp:inline distT="0" distB="0" distL="0" distR="0" wp14:anchorId="1CA61C9A" wp14:editId="0E199C7E">
             <wp:extent cx="3812400" cy="1602000"/>
             <wp:effectExtent l="0" t="0" r="0" b="0"/>
             <wp:docPr id="305289380" name="图片 3" descr="一些文字和图案&#10;&#10;描述已自动生成">
@@ -1196,7 +1279,35 @@
         <w:rPr>
           <w:rFonts w:ascii="Times New Roman" w:hAnsi="Times New Roman" w:cs="Times New Roman"/>
         </w:rPr>
-        <w:t>: The far-field radiation pattern (Figures 4 and 5) shows a gain of 5.96 dBi and a directivity of 6.54 dBi. These results confirm efficient radiation concentrated in the desired direction.</w:t>
+        <w:t xml:space="preserve">: The far-field radiation pattern (Figures 4 and 5) shows a gain of 5.96 </w:t>
+      </w:r>
+      <w:proofErr w:type="spellStart"/>
+      <w:r>
+        <w:rPr>
+          <w:rFonts w:ascii="Times New Roman" w:hAnsi="Times New Roman" w:cs="Times New Roman"/>
+        </w:rPr>
+        <w:t>dBi</w:t>
+      </w:r>
+      <w:proofErr w:type="spellEnd"/>
+      <w:r>
+        <w:rPr>
+          <w:rFonts w:ascii="Times New Roman" w:hAnsi="Times New Roman" w:cs="Times New Roman"/>
+        </w:rPr>
+        <w:t xml:space="preserve"> and a directivity of 6.54 </w:t>
+      </w:r>
+      <w:proofErr w:type="spellStart"/>
+      <w:r>
+        <w:rPr>
+          <w:rFonts w:ascii="Times New Roman" w:hAnsi="Times New Roman" w:cs="Times New Roman"/>
+        </w:rPr>
+        <w:t>dBi</w:t>
+      </w:r>
+      <w:proofErr w:type="spellEnd"/>
+      <w:r>
+        <w:rPr>
+          <w:rFonts w:ascii="Times New Roman" w:hAnsi="Times New Roman" w:cs="Times New Roman"/>
+        </w:rPr>
+        <w:t>. These results confirm efficient radiation concentrated in the desired direction.</w:t>
       </w:r>
     </w:p>
     <w:p>
@@ -1212,9 +1323,9 @@
           <w:noProof/>
         </w:rPr>
         <w:drawing>
-          <wp:inline distT="0" distB="0" distL="0" distR="0" wp14:anchorId="6E9300E9" wp14:editId="18E2C8A6">
-            <wp:extent cx="4210050" cy="1962150"/>
-            <wp:effectExtent l="0" t="0" r="0" b="0"/>
+          <wp:inline distT="0" distB="0" distL="0" distR="0" wp14:anchorId="6E9300E9" wp14:editId="034B6D8E">
+            <wp:extent cx="4212000" cy="1962000"/>
+            <wp:effectExtent l="0" t="0" r="0" b="635"/>
             <wp:docPr id="1024244778" name="图片 3" descr="图表&#10;&#10;描述已自动生成">
               <a:extLst xmlns:a="http://schemas.openxmlformats.org/drawingml/2006/main">
                 <a:ext uri="{FF2B5EF4-FFF2-40B4-BE49-F238E27FC236}">
@@ -1223,7 +1334,7 @@
               </a:extLst>
             </wp:docPr>
             <wp:cNvGraphicFramePr>
-              <a:graphicFrameLocks xmlns:a="http://schemas.openxmlformats.org/drawingml/2006/main"/>
+              <a:graphicFrameLocks xmlns:a="http://schemas.openxmlformats.org/drawingml/2006/main" noChangeAspect="1"/>
             </wp:cNvGraphicFramePr>
             <a:graphic xmlns:a="http://schemas.openxmlformats.org/drawingml/2006/main">
               <a:graphicData uri="http://schemas.openxmlformats.org/drawingml/2006/picture">
@@ -1255,7 +1366,7 @@
                   <pic:spPr>
                     <a:xfrm>
                       <a:off x="0" y="0"/>
-                      <a:ext cx="4210050" cy="1962150"/>
+                      <a:ext cx="4212000" cy="1962000"/>
                     </a:xfrm>
                     <a:prstGeom prst="rect">
                       <a:avLst/>
@@ -1288,8 +1399,8 @@
         </w:rPr>
         <w:lastRenderedPageBreak/>
         <w:drawing>
-          <wp:inline distT="0" distB="0" distL="0" distR="0" wp14:anchorId="5E923AD9" wp14:editId="2689FD0E">
-            <wp:extent cx="4177576" cy="2082800"/>
+          <wp:inline distT="0" distB="0" distL="0" distR="0" wp14:anchorId="5E923AD9" wp14:editId="7FB6A092">
+            <wp:extent cx="4176000" cy="2084400"/>
             <wp:effectExtent l="0" t="0" r="0" b="0"/>
             <wp:docPr id="1016757036" name="图片 1" descr="图表, 气泡图&#10;&#10;描述已自动生成"/>
             <wp:cNvGraphicFramePr>
@@ -1311,7 +1422,7 @@
                   <pic:spPr>
                     <a:xfrm>
                       <a:off x="0" y="0"/>
-                      <a:ext cx="4196096" cy="2092034"/>
+                      <a:ext cx="4176000" cy="2084400"/>
                     </a:xfrm>
                     <a:prstGeom prst="rect">
                       <a:avLst/>
@@ -1363,9 +1474,9 @@
           <w:noProof/>
         </w:rPr>
         <w:drawing>
-          <wp:inline distT="0" distB="0" distL="0" distR="0" wp14:anchorId="5ABFE894" wp14:editId="58CB5D32">
-            <wp:extent cx="5638800" cy="1981200"/>
-            <wp:effectExtent l="0" t="0" r="0" b="0"/>
+          <wp:inline distT="0" distB="0" distL="0" distR="0" wp14:anchorId="5ABFE894" wp14:editId="1F5DC82F">
+            <wp:extent cx="5637600" cy="1980000"/>
+            <wp:effectExtent l="0" t="0" r="1270" b="1270"/>
             <wp:docPr id="1464411768" name="图片 3" descr="图表, 折线图&#10;&#10;描述已自动生成">
               <a:extLst xmlns:a="http://schemas.openxmlformats.org/drawingml/2006/main">
                 <a:ext uri="{FF2B5EF4-FFF2-40B4-BE49-F238E27FC236}">
@@ -1374,7 +1485,7 @@
               </a:extLst>
             </wp:docPr>
             <wp:cNvGraphicFramePr>
-              <a:graphicFrameLocks xmlns:a="http://schemas.openxmlformats.org/drawingml/2006/main"/>
+              <a:graphicFrameLocks xmlns:a="http://schemas.openxmlformats.org/drawingml/2006/main" noChangeAspect="1"/>
             </wp:cNvGraphicFramePr>
             <a:graphic xmlns:a="http://schemas.openxmlformats.org/drawingml/2006/main">
               <a:graphicData uri="http://schemas.openxmlformats.org/drawingml/2006/picture">
@@ -1406,7 +1517,7 @@
                   <pic:spPr>
                     <a:xfrm>
                       <a:off x="0" y="0"/>
-                      <a:ext cx="5638800" cy="1981200"/>
+                      <a:ext cx="5637600" cy="1980000"/>
                     </a:xfrm>
                     <a:prstGeom prst="rect">
                       <a:avLst/>
@@ -1499,10 +1610,11 @@
         <w:rPr>
           <w:noProof/>
         </w:rPr>
+        <w:lastRenderedPageBreak/>
         <w:drawing>
-          <wp:inline distT="0" distB="0" distL="0" distR="0" wp14:anchorId="543BE69B" wp14:editId="3C31D149">
-            <wp:extent cx="4639310" cy="1687830"/>
-            <wp:effectExtent l="0" t="0" r="8890" b="7620"/>
+          <wp:inline distT="0" distB="0" distL="0" distR="0" wp14:anchorId="543BE69B" wp14:editId="5A1C2A04">
+            <wp:extent cx="5622525" cy="2797523"/>
+            <wp:effectExtent l="0" t="0" r="0" b="3175"/>
             <wp:docPr id="1258415937" name="图片 3" descr="图表, 折线图&#10;&#10;描述已自动生成">
               <a:extLst xmlns:a="http://schemas.openxmlformats.org/drawingml/2006/main">
                 <a:ext uri="{FF2B5EF4-FFF2-40B4-BE49-F238E27FC236}">
@@ -1511,7 +1623,7 @@
               </a:extLst>
             </wp:docPr>
             <wp:cNvGraphicFramePr>
-              <a:graphicFrameLocks xmlns:a="http://schemas.openxmlformats.org/drawingml/2006/main"/>
+              <a:graphicFrameLocks xmlns:a="http://schemas.openxmlformats.org/drawingml/2006/main" noChangeAspect="1"/>
             </wp:cNvGraphicFramePr>
             <a:graphic xmlns:a="http://schemas.openxmlformats.org/drawingml/2006/main">
               <a:graphicData uri="http://schemas.openxmlformats.org/drawingml/2006/picture">
@@ -1543,7 +1655,7 @@
                   <pic:spPr>
                     <a:xfrm>
                       <a:off x="0" y="0"/>
-                      <a:ext cx="4639310" cy="1687830"/>
+                      <a:ext cx="5643707" cy="2808062"/>
                     </a:xfrm>
                     <a:prstGeom prst="rect">
                       <a:avLst/>
@@ -1568,11 +1680,10 @@
         <w:rPr>
           <w:noProof/>
         </w:rPr>
-        <w:lastRenderedPageBreak/>
         <w:drawing>
-          <wp:inline distT="0" distB="0" distL="0" distR="0" wp14:anchorId="770EE776" wp14:editId="02FAF03D">
-            <wp:extent cx="4442460" cy="2856230"/>
-            <wp:effectExtent l="0" t="0" r="0" b="1270"/>
+          <wp:inline distT="0" distB="0" distL="0" distR="0" wp14:anchorId="770EE776" wp14:editId="142D83DC">
+            <wp:extent cx="5634111" cy="3620359"/>
+            <wp:effectExtent l="0" t="0" r="5080" b="0"/>
             <wp:docPr id="873443342" name="图片 3" descr="电脑萤幕&#10;&#10;中度可信度描述已自动生成">
               <a:extLst xmlns:a="http://schemas.openxmlformats.org/drawingml/2006/main">
                 <a:ext uri="{FF2B5EF4-FFF2-40B4-BE49-F238E27FC236}">
@@ -1581,7 +1692,7 @@
               </a:extLst>
             </wp:docPr>
             <wp:cNvGraphicFramePr>
-              <a:graphicFrameLocks xmlns:a="http://schemas.openxmlformats.org/drawingml/2006/main"/>
+              <a:graphicFrameLocks xmlns:a="http://schemas.openxmlformats.org/drawingml/2006/main" noChangeAspect="1"/>
             </wp:cNvGraphicFramePr>
             <a:graphic xmlns:a="http://schemas.openxmlformats.org/drawingml/2006/main">
               <a:graphicData uri="http://schemas.openxmlformats.org/drawingml/2006/picture">
@@ -1613,7 +1724,7 @@
                   <pic:spPr>
                     <a:xfrm>
                       <a:off x="0" y="0"/>
-                      <a:ext cx="4442460" cy="2856230"/>
+                      <a:ext cx="5650459" cy="3630864"/>
                     </a:xfrm>
                     <a:prstGeom prst="rect">
                       <a:avLst/>
@@ -1664,10 +1775,11 @@
         <w:rPr>
           <w:noProof/>
         </w:rPr>
+        <w:lastRenderedPageBreak/>
         <w:drawing>
-          <wp:inline distT="0" distB="0" distL="0" distR="0" wp14:anchorId="18B57C68" wp14:editId="4E651E31">
-            <wp:extent cx="4347210" cy="2724785"/>
-            <wp:effectExtent l="0" t="0" r="0" b="0"/>
+          <wp:inline distT="0" distB="0" distL="0" distR="0" wp14:anchorId="18B57C68" wp14:editId="3C13AE8D">
+            <wp:extent cx="5372005" cy="2674132"/>
+            <wp:effectExtent l="0" t="0" r="635" b="0"/>
             <wp:docPr id="603917401" name="图片 3" descr="白板上的文字&#10;&#10;描述已自动生成">
               <a:extLst xmlns:a="http://schemas.openxmlformats.org/drawingml/2006/main">
                 <a:ext uri="{FF2B5EF4-FFF2-40B4-BE49-F238E27FC236}">
@@ -1676,7 +1788,7 @@
               </a:extLst>
             </wp:docPr>
             <wp:cNvGraphicFramePr>
-              <a:graphicFrameLocks xmlns:a="http://schemas.openxmlformats.org/drawingml/2006/main"/>
+              <a:graphicFrameLocks xmlns:a="http://schemas.openxmlformats.org/drawingml/2006/main" noChangeAspect="1"/>
             </wp:cNvGraphicFramePr>
             <a:graphic xmlns:a="http://schemas.openxmlformats.org/drawingml/2006/main">
               <a:graphicData uri="http://schemas.openxmlformats.org/drawingml/2006/picture">
@@ -1708,7 +1820,7 @@
                   <pic:spPr>
                     <a:xfrm>
                       <a:off x="0" y="0"/>
-                      <a:ext cx="4347210" cy="2724785"/>
+                      <a:ext cx="5387090" cy="2681641"/>
                     </a:xfrm>
                     <a:prstGeom prst="rect">
                       <a:avLst/>
@@ -1734,8 +1846,8 @@
           <w:noProof/>
         </w:rPr>
         <w:drawing>
-          <wp:inline distT="0" distB="0" distL="0" distR="0" wp14:anchorId="295F8530" wp14:editId="4059C19B">
-            <wp:extent cx="4442460" cy="2616835"/>
+          <wp:inline distT="0" distB="0" distL="0" distR="0" wp14:anchorId="295F8530" wp14:editId="0695CE30">
+            <wp:extent cx="5338689" cy="3143848"/>
             <wp:effectExtent l="0" t="0" r="0" b="0"/>
             <wp:docPr id="1596842208" name="图片 3" descr="白板上写着字&#10;&#10;描述已自动生成">
               <a:extLst xmlns:a="http://schemas.openxmlformats.org/drawingml/2006/main">
@@ -1745,7 +1857,7 @@
               </a:extLst>
             </wp:docPr>
             <wp:cNvGraphicFramePr>
-              <a:graphicFrameLocks xmlns:a="http://schemas.openxmlformats.org/drawingml/2006/main"/>
+              <a:graphicFrameLocks xmlns:a="http://schemas.openxmlformats.org/drawingml/2006/main" noChangeAspect="1"/>
             </wp:cNvGraphicFramePr>
             <a:graphic xmlns:a="http://schemas.openxmlformats.org/drawingml/2006/main">
               <a:graphicData uri="http://schemas.openxmlformats.org/drawingml/2006/picture">
@@ -1777,7 +1889,7 @@
                   <pic:spPr>
                     <a:xfrm>
                       <a:off x="0" y="0"/>
-                      <a:ext cx="4442460" cy="2616835"/>
+                      <a:ext cx="5342541" cy="3146116"/>
                     </a:xfrm>
                     <a:prstGeom prst="rect">
                       <a:avLst/>
@@ -1807,14 +1919,41 @@
           <w:b/>
           <w:bCs/>
         </w:rPr>
-        <w:lastRenderedPageBreak/>
         <w:t>Far-Field Analysis</w:t>
       </w:r>
       <w:r>
         <w:rPr>
           <w:rFonts w:ascii="Times New Roman" w:hAnsi="Times New Roman" w:cs="Times New Roman"/>
         </w:rPr>
-        <w:t>: The far-field radiation (Figures 10 and 11) records a gain of 5.92 dBi and a directivity of 6.50 dBi. This reflects consistent performance with improved impedance matching.</w:t>
+        <w:t xml:space="preserve">: The far-field radiation (Figures 10 and 11) records a gain of 5.92 </w:t>
+      </w:r>
+      <w:proofErr w:type="spellStart"/>
+      <w:r>
+        <w:rPr>
+          <w:rFonts w:ascii="Times New Roman" w:hAnsi="Times New Roman" w:cs="Times New Roman"/>
+        </w:rPr>
+        <w:t>dBi</w:t>
+      </w:r>
+      <w:proofErr w:type="spellEnd"/>
+      <w:r>
+        <w:rPr>
+          <w:rFonts w:ascii="Times New Roman" w:hAnsi="Times New Roman" w:cs="Times New Roman"/>
+        </w:rPr>
+        <w:t xml:space="preserve"> and a directivity of 6.50 </w:t>
+      </w:r>
+      <w:proofErr w:type="spellStart"/>
+      <w:r>
+        <w:rPr>
+          <w:rFonts w:ascii="Times New Roman" w:hAnsi="Times New Roman" w:cs="Times New Roman"/>
+        </w:rPr>
+        <w:t>dBi</w:t>
+      </w:r>
+      <w:proofErr w:type="spellEnd"/>
+      <w:r>
+        <w:rPr>
+          <w:rFonts w:ascii="Times New Roman" w:hAnsi="Times New Roman" w:cs="Times New Roman"/>
+        </w:rPr>
+        <w:t>. This reflects consistent performance with improved impedance matching.</w:t>
       </w:r>
     </w:p>
     <w:p>
@@ -1830,9 +1969,9 @@
           <w:noProof/>
         </w:rPr>
         <w:drawing>
-          <wp:inline distT="0" distB="0" distL="0" distR="0" wp14:anchorId="229C5841" wp14:editId="69F1EE1E">
-            <wp:extent cx="4436110" cy="2494280"/>
-            <wp:effectExtent l="0" t="0" r="2540" b="1270"/>
+          <wp:inline distT="0" distB="0" distL="0" distR="0" wp14:anchorId="229C5841" wp14:editId="3D2D1BF1">
+            <wp:extent cx="4161600" cy="2340000"/>
+            <wp:effectExtent l="0" t="0" r="0" b="3175"/>
             <wp:docPr id="249925881" name="图片 3" descr="图表&#10;&#10;描述已自动生成">
               <a:extLst xmlns:a="http://schemas.openxmlformats.org/drawingml/2006/main">
                 <a:ext uri="{FF2B5EF4-FFF2-40B4-BE49-F238E27FC236}">
@@ -1841,7 +1980,7 @@
               </a:extLst>
             </wp:docPr>
             <wp:cNvGraphicFramePr>
-              <a:graphicFrameLocks xmlns:a="http://schemas.openxmlformats.org/drawingml/2006/main"/>
+              <a:graphicFrameLocks xmlns:a="http://schemas.openxmlformats.org/drawingml/2006/main" noChangeAspect="1"/>
             </wp:cNvGraphicFramePr>
             <a:graphic xmlns:a="http://schemas.openxmlformats.org/drawingml/2006/main">
               <a:graphicData uri="http://schemas.openxmlformats.org/drawingml/2006/picture">
@@ -1873,7 +2012,7 @@
                   <pic:spPr>
                     <a:xfrm>
                       <a:off x="0" y="0"/>
-                      <a:ext cx="4436110" cy="2494280"/>
+                      <a:ext cx="4161600" cy="2340000"/>
                     </a:xfrm>
                     <a:prstGeom prst="rect">
                       <a:avLst/>
@@ -1898,10 +2037,11 @@
         <w:rPr>
           <w:noProof/>
         </w:rPr>
+        <w:lastRenderedPageBreak/>
         <w:drawing>
-          <wp:inline distT="0" distB="0" distL="0" distR="0" wp14:anchorId="03BB6E73" wp14:editId="1247DCE5">
-            <wp:extent cx="4410710" cy="2614930"/>
-            <wp:effectExtent l="0" t="0" r="8890" b="0"/>
+          <wp:inline distT="0" distB="0" distL="0" distR="0" wp14:anchorId="03BB6E73" wp14:editId="4AAF2BB8">
+            <wp:extent cx="4561200" cy="2703600"/>
+            <wp:effectExtent l="0" t="0" r="0" b="1905"/>
             <wp:docPr id="1466104405" name="图片 3" descr="图表&#10;&#10;描述已自动生成">
               <a:extLst xmlns:a="http://schemas.openxmlformats.org/drawingml/2006/main">
                 <a:ext uri="{FF2B5EF4-FFF2-40B4-BE49-F238E27FC236}">
@@ -1910,7 +2050,7 @@
               </a:extLst>
             </wp:docPr>
             <wp:cNvGraphicFramePr>
-              <a:graphicFrameLocks xmlns:a="http://schemas.openxmlformats.org/drawingml/2006/main"/>
+              <a:graphicFrameLocks xmlns:a="http://schemas.openxmlformats.org/drawingml/2006/main" noChangeAspect="1"/>
             </wp:cNvGraphicFramePr>
             <a:graphic xmlns:a="http://schemas.openxmlformats.org/drawingml/2006/main">
               <a:graphicData uri="http://schemas.openxmlformats.org/drawingml/2006/picture">
@@ -1942,7 +2082,7 @@
                   <pic:spPr>
                     <a:xfrm>
                       <a:off x="0" y="0"/>
-                      <a:ext cx="4410710" cy="2614930"/>
+                      <a:ext cx="4561200" cy="2703600"/>
                     </a:xfrm>
                     <a:prstGeom prst="rect">
                       <a:avLst/>
@@ -1994,9 +2134,9 @@
           <w:noProof/>
         </w:rPr>
         <w:drawing>
-          <wp:inline distT="0" distB="0" distL="0" distR="0" wp14:anchorId="6B6F6E6C" wp14:editId="3FD2BA74">
-            <wp:extent cx="4309110" cy="2084070"/>
-            <wp:effectExtent l="0" t="0" r="0" b="0"/>
+          <wp:inline distT="0" distB="0" distL="0" distR="0" wp14:anchorId="6B6F6E6C" wp14:editId="683169A7">
+            <wp:extent cx="3693600" cy="1785600"/>
+            <wp:effectExtent l="0" t="0" r="2540" b="5715"/>
             <wp:docPr id="21156292" name="图片 3" descr="图表, 折线图&#10;&#10;描述已自动生成">
               <a:extLst xmlns:a="http://schemas.openxmlformats.org/drawingml/2006/main">
                 <a:ext uri="{FF2B5EF4-FFF2-40B4-BE49-F238E27FC236}">
@@ -2005,7 +2145,7 @@
               </a:extLst>
             </wp:docPr>
             <wp:cNvGraphicFramePr>
-              <a:graphicFrameLocks xmlns:a="http://schemas.openxmlformats.org/drawingml/2006/main"/>
+              <a:graphicFrameLocks xmlns:a="http://schemas.openxmlformats.org/drawingml/2006/main" noChangeAspect="1"/>
             </wp:cNvGraphicFramePr>
             <a:graphic xmlns:a="http://schemas.openxmlformats.org/drawingml/2006/main">
               <a:graphicData uri="http://schemas.openxmlformats.org/drawingml/2006/picture">
@@ -2037,7 +2177,7 @@
                   <pic:spPr>
                     <a:xfrm>
                       <a:off x="0" y="0"/>
-                      <a:ext cx="4309110" cy="2084070"/>
+                      <a:ext cx="3693600" cy="1785600"/>
                     </a:xfrm>
                     <a:prstGeom prst="rect">
                       <a:avLst/>
@@ -2067,7 +2207,6 @@
           <w:b/>
           <w:bCs/>
         </w:rPr>
-        <w:lastRenderedPageBreak/>
         <w:t>Efficiency Metrics</w:t>
       </w:r>
       <w:r>
@@ -2132,9 +2271,9 @@
           <w:noProof/>
         </w:rPr>
         <w:drawing>
-          <wp:inline distT="0" distB="0" distL="0" distR="0" wp14:anchorId="030453AB" wp14:editId="23BA5EC7">
-            <wp:extent cx="4309110" cy="2052320"/>
-            <wp:effectExtent l="0" t="0" r="0" b="5080"/>
+          <wp:inline distT="0" distB="0" distL="0" distR="0" wp14:anchorId="030453AB" wp14:editId="405DC3E8">
+            <wp:extent cx="3693600" cy="1760400"/>
+            <wp:effectExtent l="0" t="0" r="2540" b="0"/>
             <wp:docPr id="1907926002" name="图片 3" descr="图表, 折线图&#10;&#10;描述已自动生成">
               <a:extLst xmlns:a="http://schemas.openxmlformats.org/drawingml/2006/main">
                 <a:ext uri="{FF2B5EF4-FFF2-40B4-BE49-F238E27FC236}">
@@ -2143,7 +2282,7 @@
               </a:extLst>
             </wp:docPr>
             <wp:cNvGraphicFramePr>
-              <a:graphicFrameLocks xmlns:a="http://schemas.openxmlformats.org/drawingml/2006/main"/>
+              <a:graphicFrameLocks xmlns:a="http://schemas.openxmlformats.org/drawingml/2006/main" noChangeAspect="1"/>
             </wp:cNvGraphicFramePr>
             <a:graphic xmlns:a="http://schemas.openxmlformats.org/drawingml/2006/main">
               <a:graphicData uri="http://schemas.openxmlformats.org/drawingml/2006/picture">
@@ -2175,7 +2314,7 @@
                   <pic:spPr>
                     <a:xfrm>
                       <a:off x="0" y="0"/>
-                      <a:ext cx="4309110" cy="2052320"/>
+                      <a:ext cx="3693600" cy="1760400"/>
                     </a:xfrm>
                     <a:prstGeom prst="rect">
                       <a:avLst/>
@@ -2200,9 +2339,10 @@
         <w:rPr>
           <w:noProof/>
         </w:rPr>
+        <w:lastRenderedPageBreak/>
         <w:drawing>
-          <wp:inline distT="0" distB="0" distL="0" distR="0" wp14:anchorId="6C801A16" wp14:editId="0ACB8171">
-            <wp:extent cx="3966210" cy="2163445"/>
+          <wp:inline distT="0" distB="0" distL="0" distR="0" wp14:anchorId="6C801A16" wp14:editId="413C4632">
+            <wp:extent cx="3718800" cy="2030400"/>
             <wp:effectExtent l="0" t="0" r="0" b="8255"/>
             <wp:docPr id="71540679" name="图片 3" descr="图表&#10;&#10;描述已自动生成">
               <a:extLst xmlns:a="http://schemas.openxmlformats.org/drawingml/2006/main">
@@ -2212,7 +2352,7 @@
               </a:extLst>
             </wp:docPr>
             <wp:cNvGraphicFramePr>
-              <a:graphicFrameLocks xmlns:a="http://schemas.openxmlformats.org/drawingml/2006/main"/>
+              <a:graphicFrameLocks xmlns:a="http://schemas.openxmlformats.org/drawingml/2006/main" noChangeAspect="1"/>
             </wp:cNvGraphicFramePr>
             <a:graphic xmlns:a="http://schemas.openxmlformats.org/drawingml/2006/main">
               <a:graphicData uri="http://schemas.openxmlformats.org/drawingml/2006/picture">
@@ -2244,7 +2384,7 @@
                   <pic:spPr>
                     <a:xfrm>
                       <a:off x="0" y="0"/>
-                      <a:ext cx="3966210" cy="2163445"/>
+                      <a:ext cx="3718800" cy="2030400"/>
                     </a:xfrm>
                     <a:prstGeom prst="rect">
                       <a:avLst/>
@@ -2296,9 +2436,9 @@
           <w:noProof/>
         </w:rPr>
         <w:drawing>
-          <wp:inline distT="0" distB="0" distL="0" distR="0" wp14:anchorId="10103CEF" wp14:editId="17EFDFFF">
-            <wp:extent cx="4144010" cy="2277745"/>
-            <wp:effectExtent l="0" t="0" r="8890" b="8255"/>
+          <wp:inline distT="0" distB="0" distL="0" distR="0" wp14:anchorId="10103CEF" wp14:editId="592D7DB4">
+            <wp:extent cx="3657600" cy="2008800"/>
+            <wp:effectExtent l="0" t="0" r="0" b="0"/>
             <wp:docPr id="1335411026" name="图片 3" descr="图表&#10;&#10;描述已自动生成">
               <a:extLst xmlns:a="http://schemas.openxmlformats.org/drawingml/2006/main">
                 <a:ext uri="{FF2B5EF4-FFF2-40B4-BE49-F238E27FC236}">
@@ -2307,7 +2447,7 @@
               </a:extLst>
             </wp:docPr>
             <wp:cNvGraphicFramePr>
-              <a:graphicFrameLocks xmlns:a="http://schemas.openxmlformats.org/drawingml/2006/main"/>
+              <a:graphicFrameLocks xmlns:a="http://schemas.openxmlformats.org/drawingml/2006/main" noChangeAspect="1"/>
             </wp:cNvGraphicFramePr>
             <a:graphic xmlns:a="http://schemas.openxmlformats.org/drawingml/2006/main">
               <a:graphicData uri="http://schemas.openxmlformats.org/drawingml/2006/picture">
@@ -2325,7 +2465,7 @@
                     </pic:cNvPicPr>
                   </pic:nvPicPr>
                   <pic:blipFill>
-                    <a:blip r:embed="rId24">
+                    <a:blip r:embed="rId24" cstate="print">
                       <a:extLst>
                         <a:ext uri="{28A0092B-C50C-407E-A947-70E740481C1C}">
                           <a14:useLocalDpi xmlns:a14="http://schemas.microsoft.com/office/drawing/2010/main" val="0"/>
@@ -2339,7 +2479,7 @@
                   <pic:spPr>
                     <a:xfrm>
                       <a:off x="0" y="0"/>
-                      <a:ext cx="4144010" cy="2277745"/>
+                      <a:ext cx="3657600" cy="2008800"/>
                     </a:xfrm>
                     <a:prstGeom prst="rect">
                       <a:avLst/>
@@ -2364,11 +2504,10 @@
         <w:rPr>
           <w:noProof/>
         </w:rPr>
-        <w:lastRenderedPageBreak/>
         <w:drawing>
-          <wp:inline distT="0" distB="0" distL="0" distR="0" wp14:anchorId="1B68D257" wp14:editId="1E06D65A">
-            <wp:extent cx="4245610" cy="2696845"/>
-            <wp:effectExtent l="0" t="0" r="2540" b="8255"/>
+          <wp:inline distT="0" distB="0" distL="0" distR="0" wp14:anchorId="1B68D257" wp14:editId="1D4802BD">
+            <wp:extent cx="3639600" cy="2311200"/>
+            <wp:effectExtent l="0" t="0" r="0" b="0"/>
             <wp:docPr id="1536103679" name="图片 3" descr="图片包含 图表&#10;&#10;描述已自动生成">
               <a:extLst xmlns:a="http://schemas.openxmlformats.org/drawingml/2006/main">
                 <a:ext uri="{FF2B5EF4-FFF2-40B4-BE49-F238E27FC236}">
@@ -2377,7 +2516,7 @@
               </a:extLst>
             </wp:docPr>
             <wp:cNvGraphicFramePr>
-              <a:graphicFrameLocks xmlns:a="http://schemas.openxmlformats.org/drawingml/2006/main"/>
+              <a:graphicFrameLocks xmlns:a="http://schemas.openxmlformats.org/drawingml/2006/main" noChangeAspect="1"/>
             </wp:cNvGraphicFramePr>
             <a:graphic xmlns:a="http://schemas.openxmlformats.org/drawingml/2006/main">
               <a:graphicData uri="http://schemas.openxmlformats.org/drawingml/2006/picture">
@@ -2409,7 +2548,7 @@
                   <pic:spPr>
                     <a:xfrm>
                       <a:off x="0" y="0"/>
-                      <a:ext cx="4245610" cy="2696845"/>
+                      <a:ext cx="3639600" cy="2311200"/>
                     </a:xfrm>
                     <a:prstGeom prst="rect">
                       <a:avLst/>
@@ -2445,7 +2584,35 @@
         <w:rPr>
           <w:rFonts w:ascii="Times New Roman" w:hAnsi="Times New Roman" w:cs="Times New Roman"/>
         </w:rPr>
-        <w:t>: The far-field radiation (Figures 16 and 17) highlights a gain of 6.25 dBi and a directivity of 7.04 dBi. This configuration supports focused radiation with reduced efficiency.</w:t>
+        <w:t xml:space="preserve">: The far-field radiation (Figures 16 and 17) highlights a gain of 6.25 </w:t>
+      </w:r>
+      <w:proofErr w:type="spellStart"/>
+      <w:r>
+        <w:rPr>
+          <w:rFonts w:ascii="Times New Roman" w:hAnsi="Times New Roman" w:cs="Times New Roman"/>
+        </w:rPr>
+        <w:t>dBi</w:t>
+      </w:r>
+      <w:proofErr w:type="spellEnd"/>
+      <w:r>
+        <w:rPr>
+          <w:rFonts w:ascii="Times New Roman" w:hAnsi="Times New Roman" w:cs="Times New Roman"/>
+        </w:rPr>
+        <w:t xml:space="preserve"> and a directivity of 7.04 </w:t>
+      </w:r>
+      <w:proofErr w:type="spellStart"/>
+      <w:r>
+        <w:rPr>
+          <w:rFonts w:ascii="Times New Roman" w:hAnsi="Times New Roman" w:cs="Times New Roman"/>
+        </w:rPr>
+        <w:t>dBi</w:t>
+      </w:r>
+      <w:proofErr w:type="spellEnd"/>
+      <w:r>
+        <w:rPr>
+          <w:rFonts w:ascii="Times New Roman" w:hAnsi="Times New Roman" w:cs="Times New Roman"/>
+        </w:rPr>
+        <w:t>. This configuration supports focused radiation with reduced efficiency.</w:t>
       </w:r>
     </w:p>
     <w:p>
@@ -2460,9 +2627,10 @@
         <w:rPr>
           <w:noProof/>
         </w:rPr>
+        <w:lastRenderedPageBreak/>
         <w:drawing>
-          <wp:inline distT="0" distB="0" distL="0" distR="0" wp14:anchorId="2C0FD356" wp14:editId="1AE3F595">
-            <wp:extent cx="4594860" cy="2268220"/>
+          <wp:inline distT="0" distB="0" distL="0" distR="0" wp14:anchorId="2C0FD356" wp14:editId="0C955D6B">
+            <wp:extent cx="3628800" cy="1792800"/>
             <wp:effectExtent l="0" t="0" r="0" b="0"/>
             <wp:docPr id="1474399533" name="图片 3" descr="图片包含 示意图&#10;&#10;描述已自动生成">
               <a:extLst xmlns:a="http://schemas.openxmlformats.org/drawingml/2006/main">
@@ -2472,7 +2640,7 @@
               </a:extLst>
             </wp:docPr>
             <wp:cNvGraphicFramePr>
-              <a:graphicFrameLocks xmlns:a="http://schemas.openxmlformats.org/drawingml/2006/main"/>
+              <a:graphicFrameLocks xmlns:a="http://schemas.openxmlformats.org/drawingml/2006/main" noChangeAspect="1"/>
             </wp:cNvGraphicFramePr>
             <a:graphic xmlns:a="http://schemas.openxmlformats.org/drawingml/2006/main">
               <a:graphicData uri="http://schemas.openxmlformats.org/drawingml/2006/picture">
@@ -2490,7 +2658,7 @@
                     </pic:cNvPicPr>
                   </pic:nvPicPr>
                   <pic:blipFill>
-                    <a:blip r:embed="rId26">
+                    <a:blip r:embed="rId26" cstate="print">
                       <a:extLst>
                         <a:ext uri="{28A0092B-C50C-407E-A947-70E740481C1C}">
                           <a14:useLocalDpi xmlns:a14="http://schemas.microsoft.com/office/drawing/2010/main" val="0"/>
@@ -2504,7 +2672,7 @@
                   <pic:spPr>
                     <a:xfrm>
                       <a:off x="0" y="0"/>
-                      <a:ext cx="4594860" cy="2268220"/>
+                      <a:ext cx="3628800" cy="1792800"/>
                     </a:xfrm>
                     <a:prstGeom prst="rect">
                       <a:avLst/>
@@ -2530,9 +2698,9 @@
           <w:noProof/>
         </w:rPr>
         <w:drawing>
-          <wp:inline distT="0" distB="0" distL="0" distR="0" wp14:anchorId="3B4CE5AF" wp14:editId="197B6AE6">
-            <wp:extent cx="4582160" cy="2319020"/>
-            <wp:effectExtent l="0" t="0" r="8890" b="5080"/>
+          <wp:inline distT="0" distB="0" distL="0" distR="0" wp14:anchorId="3B4CE5AF" wp14:editId="44946938">
+            <wp:extent cx="3618000" cy="1832400"/>
+            <wp:effectExtent l="0" t="0" r="1905" b="0"/>
             <wp:docPr id="1148355018" name="图片 3" descr="图片包含 示意图&#10;&#10;描述已自动生成">
               <a:extLst xmlns:a="http://schemas.openxmlformats.org/drawingml/2006/main">
                 <a:ext uri="{FF2B5EF4-FFF2-40B4-BE49-F238E27FC236}">
@@ -2541,7 +2709,7 @@
               </a:extLst>
             </wp:docPr>
             <wp:cNvGraphicFramePr>
-              <a:graphicFrameLocks xmlns:a="http://schemas.openxmlformats.org/drawingml/2006/main"/>
+              <a:graphicFrameLocks xmlns:a="http://schemas.openxmlformats.org/drawingml/2006/main" noChangeAspect="1"/>
             </wp:cNvGraphicFramePr>
             <a:graphic xmlns:a="http://schemas.openxmlformats.org/drawingml/2006/main">
               <a:graphicData uri="http://schemas.openxmlformats.org/drawingml/2006/picture">
@@ -2559,7 +2727,7 @@
                     </pic:cNvPicPr>
                   </pic:nvPicPr>
                   <pic:blipFill>
-                    <a:blip r:embed="rId27">
+                    <a:blip r:embed="rId27" cstate="print">
                       <a:extLst>
                         <a:ext uri="{28A0092B-C50C-407E-A947-70E740481C1C}">
                           <a14:useLocalDpi xmlns:a14="http://schemas.microsoft.com/office/drawing/2010/main" val="0"/>
@@ -2573,7 +2741,7 @@
                   <pic:spPr>
                     <a:xfrm>
                       <a:off x="0" y="0"/>
-                      <a:ext cx="4582160" cy="2319020"/>
+                      <a:ext cx="3618000" cy="1832400"/>
                     </a:xfrm>
                     <a:prstGeom prst="rect">
                       <a:avLst/>
@@ -2624,11 +2792,10 @@
         <w:rPr>
           <w:noProof/>
         </w:rPr>
-        <w:lastRenderedPageBreak/>
         <w:drawing>
-          <wp:inline distT="0" distB="0" distL="0" distR="0" wp14:anchorId="4212DF1C" wp14:editId="13BEDF6C">
-            <wp:extent cx="4785360" cy="2496820"/>
-            <wp:effectExtent l="0" t="0" r="0" b="0"/>
+          <wp:inline distT="0" distB="0" distL="0" distR="0" wp14:anchorId="4212DF1C" wp14:editId="220212B5">
+            <wp:extent cx="3682800" cy="1922400"/>
+            <wp:effectExtent l="0" t="0" r="0" b="1905"/>
             <wp:docPr id="147914317" name="图片 3" descr="图表, 折线图&#10;&#10;描述已自动生成">
               <a:extLst xmlns:a="http://schemas.openxmlformats.org/drawingml/2006/main">
                 <a:ext uri="{FF2B5EF4-FFF2-40B4-BE49-F238E27FC236}">
@@ -2637,7 +2804,7 @@
               </a:extLst>
             </wp:docPr>
             <wp:cNvGraphicFramePr>
-              <a:graphicFrameLocks xmlns:a="http://schemas.openxmlformats.org/drawingml/2006/main"/>
+              <a:graphicFrameLocks xmlns:a="http://schemas.openxmlformats.org/drawingml/2006/main" noChangeAspect="1"/>
             </wp:cNvGraphicFramePr>
             <a:graphic xmlns:a="http://schemas.openxmlformats.org/drawingml/2006/main">
               <a:graphicData uri="http://schemas.openxmlformats.org/drawingml/2006/picture">
@@ -2655,7 +2822,7 @@
                     </pic:cNvPicPr>
                   </pic:nvPicPr>
                   <pic:blipFill>
-                    <a:blip r:embed="rId14">
+                    <a:blip r:embed="rId14" cstate="print">
                       <a:extLst>
                         <a:ext uri="{28A0092B-C50C-407E-A947-70E740481C1C}">
                           <a14:useLocalDpi xmlns:a14="http://schemas.microsoft.com/office/drawing/2010/main" val="0"/>
@@ -2669,7 +2836,7 @@
                   <pic:spPr>
                     <a:xfrm>
                       <a:off x="0" y="0"/>
-                      <a:ext cx="4785360" cy="2496820"/>
+                      <a:ext cx="3682800" cy="1922400"/>
                     </a:xfrm>
                     <a:prstGeom prst="rect">
                       <a:avLst/>
@@ -2710,9 +2877,64 @@
     </w:p>
     <w:p>
       <w:pPr>
-        <w:pStyle w:val="ae"/>
-        <w:rPr>
-          <w:rFonts w:ascii="Times New Roman" w:hAnsi="Times New Roman" w:cs="Times New Roman"/>
+        <w:pStyle w:val="2"/>
+      </w:pPr>
+      <w:r>
+        <w:t>Discussion and Analysis</w:t>
+      </w:r>
+    </w:p>
+    <w:p>
+      <w:r>
+        <w:t>Comparing the three configurations, W=4.00 mm provides the most balanced performance with the lowest S11 value, high efficiency, and consistent field patterns. W=4.08 mm demonstrates strong impedance matching and radiation efficiency, while W=4.20 mm shows slightly reduced performance due to increased patch dimensions. The results highlight the importance of optimizing dimensions for achieving desired operational characteristics.</w:t>
+      </w:r>
+    </w:p>
+    <w:p>
+      <w:pPr>
+        <w:pStyle w:val="ae"/>
+        <w:rPr>
+          <w:rFonts w:ascii="Times New Roman" w:hAnsi="Times New Roman" w:cs="Times New Roman"/>
+        </w:rPr>
+      </w:pPr>
+    </w:p>
+    <w:p>
+      <w:pPr>
+        <w:pStyle w:val="2"/>
+        <w:rPr>
+          <w:lang/>
+        </w:rPr>
+      </w:pPr>
+      <w:r>
+        <w:rPr>
+          <w:lang/>
+        </w:rPr>
+        <w:lastRenderedPageBreak/>
+        <w:t>Circular Microstrip Patch Antenna</w:t>
+      </w:r>
+    </w:p>
+    <w:p>
+      <w:pPr>
+        <w:pStyle w:val="3"/>
+        <w:rPr>
+          <w:lang/>
+        </w:rPr>
+      </w:pPr>
+      <w:r>
+        <w:rPr>
+          <w:lang/>
+        </w:rPr>
+        <w:t>Configuration for R=1.87 mm</w:t>
+      </w:r>
+    </w:p>
+    <w:p>
+      <w:pPr>
+        <w:pStyle w:val="ae"/>
+        <w:numPr>
+          <w:ilvl w:val="0"/>
+          <w:numId w:val="20"/>
+        </w:numPr>
+        <w:rPr>
+          <w:rFonts w:ascii="Times New Roman" w:hAnsi="Times New Roman" w:cs="Times New Roman"/>
+          <w:lang/>
         </w:rPr>
       </w:pPr>
       <w:r>
@@ -2720,64 +2942,2125 @@
           <w:rFonts w:ascii="Times New Roman" w:hAnsi="Times New Roman" w:cs="Times New Roman"/>
           <w:b/>
           <w:bCs/>
-        </w:rPr>
-        <w:t>Discussion and Analysis</w:t>
-      </w:r>
-    </w:p>
-    <w:p>
-      <w:pPr>
-        <w:pStyle w:val="ae"/>
-        <w:rPr>
-          <w:rFonts w:ascii="Times New Roman" w:hAnsi="Times New Roman" w:cs="Times New Roman"/>
-        </w:rPr>
-      </w:pPr>
-      <w:r>
-        <w:rPr>
-          <w:rFonts w:ascii="Times New Roman" w:hAnsi="Times New Roman" w:cs="Times New Roman"/>
-        </w:rPr>
-        <w:t>Comparing the three configurations, W=4.00 mm provides the most balanced performance with the lowest S11 value, high efficiency, and consistent field patterns. W=4.08 mm demonstrates strong impedance matching and radiation efficiency, while W=4.20 mm shows slightly reduced performance due to increased patch dimensions. The results highlight the importance of optimizing dimensions for achieving desired operational characteristics.</w:t>
-      </w:r>
-    </w:p>
-    <w:p>
-      <w:pPr>
-        <w:pStyle w:val="ae"/>
-        <w:rPr>
-          <w:rFonts w:ascii="Times New Roman" w:hAnsi="Times New Roman" w:cs="Times New Roman"/>
-        </w:rPr>
-      </w:pPr>
-      <w:r>
-        <w:rPr>
-          <w:rStyle w:val="af"/>
-          <w:rFonts w:ascii="Times New Roman" w:hAnsi="Times New Roman" w:cs="Times New Roman"/>
-        </w:rPr>
-        <w:t>Conclusion</w:t>
-      </w:r>
-    </w:p>
-    <w:p>
-      <w:pPr>
-        <w:rPr>
-          <w:rFonts w:eastAsia="宋体" w:cs="Times New Roman"/>
+          <w:lang/>
+        </w:rPr>
+        <w:t>S11 Parameters</w:t>
+      </w:r>
+      <w:r>
+        <w:rPr>
+          <w:rFonts w:ascii="Times New Roman" w:hAnsi="Times New Roman" w:cs="Times New Roman"/>
+          <w:lang/>
+        </w:rPr>
+        <w:t>: The S11 parameter graph (Figure 1) displays the reflection coefficient as a function of frequency. The minimum S11 value of -12.47 dB is observed at a resonance frequency of 24.144 GHz, indicating effective impedance matching. The -6 dB and -10 dB bandwidths were evaluated to determine the antenna's operational range.</w:t>
+      </w:r>
+    </w:p>
+    <w:p>
+      <w:pPr>
+        <w:pStyle w:val="ae"/>
+        <w:ind w:left="720"/>
+        <w:rPr>
+          <w:rFonts w:ascii="Times New Roman" w:hAnsi="Times New Roman" w:cs="Times New Roman"/>
+        </w:rPr>
+      </w:pPr>
+      <w:r>
+        <w:rPr>
+          <w:noProof/>
+        </w:rPr>
+        <w:drawing>
+          <wp:inline distT="0" distB="0" distL="0" distR="0" wp14:anchorId="5AD5CEB8" wp14:editId="6F155F9E">
+            <wp:extent cx="4543757" cy="1631853"/>
+            <wp:effectExtent l="0" t="0" r="0" b="6985"/>
+            <wp:docPr id="1365483283" name="图片 3" descr="图片包含 图示&#10;&#10;描述已自动生成">
+              <a:extLst xmlns:a="http://schemas.openxmlformats.org/drawingml/2006/main">
+                <a:ext uri="{FF2B5EF4-FFF2-40B4-BE49-F238E27FC236}">
+                  <a16:creationId xmlns:a16="http://schemas.microsoft.com/office/drawing/2014/main" id="{2A460F65-657E-76CB-D55D-875C218ACCB3}"/>
+                </a:ext>
+              </a:extLst>
+            </wp:docPr>
+            <wp:cNvGraphicFramePr>
+              <a:graphicFrameLocks xmlns:a="http://schemas.openxmlformats.org/drawingml/2006/main" noChangeAspect="1"/>
+            </wp:cNvGraphicFramePr>
+            <a:graphic xmlns:a="http://schemas.openxmlformats.org/drawingml/2006/main">
+              <a:graphicData uri="http://schemas.openxmlformats.org/drawingml/2006/picture">
+                <pic:pic xmlns:pic="http://schemas.openxmlformats.org/drawingml/2006/picture">
+                  <pic:nvPicPr>
+                    <pic:cNvPr id="1365483283" name="图片 3" descr="图片包含 图示&#10;&#10;描述已自动生成">
+                      <a:extLst>
+                        <a:ext uri="{FF2B5EF4-FFF2-40B4-BE49-F238E27FC236}">
+                          <a16:creationId xmlns:a16="http://schemas.microsoft.com/office/drawing/2014/main" id="{2A460F65-657E-76CB-D55D-875C218ACCB3}"/>
+                        </a:ext>
+                      </a:extLst>
+                    </pic:cNvPr>
+                    <pic:cNvPicPr>
+                      <a:picLocks/>
+                    </pic:cNvPicPr>
+                  </pic:nvPicPr>
+                  <pic:blipFill>
+                    <a:blip r:embed="rId28" cstate="print">
+                      <a:extLst>
+                        <a:ext uri="{28A0092B-C50C-407E-A947-70E740481C1C}">
+                          <a14:useLocalDpi xmlns:a14="http://schemas.microsoft.com/office/drawing/2010/main" val="0"/>
+                        </a:ext>
+                      </a:extLst>
+                    </a:blip>
+                    <a:stretch>
+                      <a:fillRect/>
+                    </a:stretch>
+                  </pic:blipFill>
+                  <pic:spPr>
+                    <a:xfrm>
+                      <a:off x="0" y="0"/>
+                      <a:ext cx="4569911" cy="1641246"/>
+                    </a:xfrm>
+                    <a:prstGeom prst="rect">
+                      <a:avLst/>
+                    </a:prstGeom>
+                  </pic:spPr>
+                </pic:pic>
+              </a:graphicData>
+            </a:graphic>
+          </wp:inline>
+        </w:drawing>
+      </w:r>
+    </w:p>
+    <w:p>
+      <w:pPr>
+        <w:pStyle w:val="ae"/>
+        <w:ind w:left="720"/>
+        <w:rPr>
+          <w:rFonts w:ascii="Times New Roman" w:hAnsi="Times New Roman" w:cs="Times New Roman"/>
+        </w:rPr>
+      </w:pPr>
+      <w:r>
+        <w:rPr>
+          <w:noProof/>
+        </w:rPr>
+        <w:drawing>
+          <wp:inline distT="0" distB="0" distL="0" distR="0" wp14:anchorId="47AB6142" wp14:editId="5EEAC1B0">
+            <wp:extent cx="4677508" cy="2166895"/>
+            <wp:effectExtent l="0" t="0" r="8890" b="5080"/>
+            <wp:docPr id="1323562481" name="图片 3" descr="图片包含 形状&#10;&#10;描述已自动生成">
+              <a:extLst xmlns:a="http://schemas.openxmlformats.org/drawingml/2006/main">
+                <a:ext uri="{FF2B5EF4-FFF2-40B4-BE49-F238E27FC236}">
+                  <a16:creationId xmlns:a16="http://schemas.microsoft.com/office/drawing/2014/main" id="{05DCFFD2-F297-A54F-493D-F6C251130B1D}"/>
+                </a:ext>
+              </a:extLst>
+            </wp:docPr>
+            <wp:cNvGraphicFramePr>
+              <a:graphicFrameLocks xmlns:a="http://schemas.openxmlformats.org/drawingml/2006/main" noChangeAspect="1"/>
+            </wp:cNvGraphicFramePr>
+            <a:graphic xmlns:a="http://schemas.openxmlformats.org/drawingml/2006/main">
+              <a:graphicData uri="http://schemas.openxmlformats.org/drawingml/2006/picture">
+                <pic:pic xmlns:pic="http://schemas.openxmlformats.org/drawingml/2006/picture">
+                  <pic:nvPicPr>
+                    <pic:cNvPr id="1323562481" name="图片 3" descr="图片包含 形状&#10;&#10;描述已自动生成">
+                      <a:extLst>
+                        <a:ext uri="{FF2B5EF4-FFF2-40B4-BE49-F238E27FC236}">
+                          <a16:creationId xmlns:a16="http://schemas.microsoft.com/office/drawing/2014/main" id="{05DCFFD2-F297-A54F-493D-F6C251130B1D}"/>
+                        </a:ext>
+                      </a:extLst>
+                    </pic:cNvPr>
+                    <pic:cNvPicPr>
+                      <a:picLocks/>
+                    </pic:cNvPicPr>
+                  </pic:nvPicPr>
+                  <pic:blipFill>
+                    <a:blip r:embed="rId29" cstate="print">
+                      <a:extLst>
+                        <a:ext uri="{28A0092B-C50C-407E-A947-70E740481C1C}">
+                          <a14:useLocalDpi xmlns:a14="http://schemas.microsoft.com/office/drawing/2010/main" val="0"/>
+                        </a:ext>
+                      </a:extLst>
+                    </a:blip>
+                    <a:stretch>
+                      <a:fillRect/>
+                    </a:stretch>
+                  </pic:blipFill>
+                  <pic:spPr>
+                    <a:xfrm>
+                      <a:off x="0" y="0"/>
+                      <a:ext cx="4701141" cy="2177843"/>
+                    </a:xfrm>
+                    <a:prstGeom prst="rect">
+                      <a:avLst/>
+                    </a:prstGeom>
+                  </pic:spPr>
+                </pic:pic>
+              </a:graphicData>
+            </a:graphic>
+          </wp:inline>
+        </w:drawing>
+      </w:r>
+    </w:p>
+    <w:p>
+      <w:pPr>
+        <w:pStyle w:val="ae"/>
+        <w:numPr>
+          <w:ilvl w:val="0"/>
+          <w:numId w:val="20"/>
+        </w:numPr>
+        <w:rPr>
+          <w:rFonts w:ascii="Times New Roman" w:hAnsi="Times New Roman" w:cs="Times New Roman"/>
+          <w:lang/>
+        </w:rPr>
+      </w:pPr>
+      <w:r>
+        <w:rPr>
+          <w:rFonts w:ascii="Times New Roman" w:hAnsi="Times New Roman" w:cs="Times New Roman"/>
           <w:b/>
           <w:bCs/>
-          <w:kern w:val="0"/>
-        </w:rPr>
-      </w:pPr>
-    </w:p>
-    <w:p>
-      <w:pPr>
-        <w:rPr>
-          <w:rFonts w:eastAsia="宋体" w:cs="Times New Roman"/>
-          <w:kern w:val="0"/>
-        </w:rPr>
-      </w:pPr>
-      <w:r>
-        <w:rPr>
-          <w:rFonts w:eastAsia="宋体" w:cs="Times New Roman"/>
+          <w:lang/>
+        </w:rPr>
+        <w:t>Electric and Magnetic Fields</w:t>
+      </w:r>
+      <w:r>
+        <w:rPr>
+          <w:rFonts w:ascii="Times New Roman" w:hAnsi="Times New Roman" w:cs="Times New Roman"/>
+          <w:lang/>
+        </w:rPr>
+        <w:t>: The E-field and H-field distributions at the resonance frequency of 24.144 GHz are visualized in Figures 2 and 3, respectively. The patterns show strong localization and effective radiation characteristics, with the E-field peaking at 596,350 V/m and the H-field peaking at 1,239.69 A/m.</w:t>
+      </w:r>
+    </w:p>
+    <w:p>
+      <w:pPr>
+        <w:pStyle w:val="ae"/>
+        <w:ind w:left="720"/>
+        <w:rPr>
+          <w:rFonts w:ascii="Times New Roman" w:hAnsi="Times New Roman" w:cs="Times New Roman"/>
+        </w:rPr>
+      </w:pPr>
+      <w:r>
+        <w:rPr>
+          <w:noProof/>
+        </w:rPr>
+        <w:drawing>
+          <wp:inline distT="0" distB="0" distL="0" distR="0" wp14:anchorId="00A1197C" wp14:editId="536EDB95">
+            <wp:extent cx="3906000" cy="2088000"/>
+            <wp:effectExtent l="0" t="0" r="0" b="7620"/>
+            <wp:docPr id="2078206799" name="图片 3" descr="图表&#10;&#10;描述已自动生成">
+              <a:extLst xmlns:a="http://schemas.openxmlformats.org/drawingml/2006/main">
+                <a:ext uri="{FF2B5EF4-FFF2-40B4-BE49-F238E27FC236}">
+                  <a16:creationId xmlns:a16="http://schemas.microsoft.com/office/drawing/2014/main" id="{1DF7FF6A-C294-84AA-181F-B015AB4A415D}"/>
+                </a:ext>
+              </a:extLst>
+            </wp:docPr>
+            <wp:cNvGraphicFramePr>
+              <a:graphicFrameLocks xmlns:a="http://schemas.openxmlformats.org/drawingml/2006/main" noChangeAspect="1"/>
+            </wp:cNvGraphicFramePr>
+            <a:graphic xmlns:a="http://schemas.openxmlformats.org/drawingml/2006/main">
+              <a:graphicData uri="http://schemas.openxmlformats.org/drawingml/2006/picture">
+                <pic:pic xmlns:pic="http://schemas.openxmlformats.org/drawingml/2006/picture">
+                  <pic:nvPicPr>
+                    <pic:cNvPr id="2078206799" name="图片 3" descr="图表&#10;&#10;描述已自动生成">
+                      <a:extLst>
+                        <a:ext uri="{FF2B5EF4-FFF2-40B4-BE49-F238E27FC236}">
+                          <a16:creationId xmlns:a16="http://schemas.microsoft.com/office/drawing/2014/main" id="{1DF7FF6A-C294-84AA-181F-B015AB4A415D}"/>
+                        </a:ext>
+                      </a:extLst>
+                    </pic:cNvPr>
+                    <pic:cNvPicPr>
+                      <a:picLocks/>
+                    </pic:cNvPicPr>
+                  </pic:nvPicPr>
+                  <pic:blipFill>
+                    <a:blip r:embed="rId30" cstate="print">
+                      <a:extLst>
+                        <a:ext uri="{28A0092B-C50C-407E-A947-70E740481C1C}">
+                          <a14:useLocalDpi xmlns:a14="http://schemas.microsoft.com/office/drawing/2010/main" val="0"/>
+                        </a:ext>
+                      </a:extLst>
+                    </a:blip>
+                    <a:stretch>
+                      <a:fillRect/>
+                    </a:stretch>
+                  </pic:blipFill>
+                  <pic:spPr>
+                    <a:xfrm>
+                      <a:off x="0" y="0"/>
+                      <a:ext cx="3906000" cy="2088000"/>
+                    </a:xfrm>
+                    <a:prstGeom prst="rect">
+                      <a:avLst/>
+                    </a:prstGeom>
+                  </pic:spPr>
+                </pic:pic>
+              </a:graphicData>
+            </a:graphic>
+          </wp:inline>
+        </w:drawing>
+      </w:r>
+    </w:p>
+    <w:p>
+      <w:pPr>
+        <w:pStyle w:val="ae"/>
+        <w:ind w:left="720"/>
+        <w:rPr>
+          <w:rFonts w:ascii="Times New Roman" w:hAnsi="Times New Roman" w:cs="Times New Roman"/>
+        </w:rPr>
+      </w:pPr>
+      <w:r>
+        <w:rPr>
+          <w:noProof/>
+        </w:rPr>
+        <w:lastRenderedPageBreak/>
+        <w:drawing>
+          <wp:inline distT="0" distB="0" distL="0" distR="0" wp14:anchorId="03E22478" wp14:editId="53789166">
+            <wp:extent cx="3826800" cy="2196000"/>
+            <wp:effectExtent l="0" t="0" r="2540" b="0"/>
+            <wp:docPr id="1698632852" name="图片 3" descr="图表&#10;&#10;描述已自动生成">
+              <a:extLst xmlns:a="http://schemas.openxmlformats.org/drawingml/2006/main">
+                <a:ext uri="{FF2B5EF4-FFF2-40B4-BE49-F238E27FC236}">
+                  <a16:creationId xmlns:a16="http://schemas.microsoft.com/office/drawing/2014/main" id="{93BC2B51-98BD-C00F-3F7A-1DF4588842B4}"/>
+                </a:ext>
+              </a:extLst>
+            </wp:docPr>
+            <wp:cNvGraphicFramePr>
+              <a:graphicFrameLocks xmlns:a="http://schemas.openxmlformats.org/drawingml/2006/main" noChangeAspect="1"/>
+            </wp:cNvGraphicFramePr>
+            <a:graphic xmlns:a="http://schemas.openxmlformats.org/drawingml/2006/main">
+              <a:graphicData uri="http://schemas.openxmlformats.org/drawingml/2006/picture">
+                <pic:pic xmlns:pic="http://schemas.openxmlformats.org/drawingml/2006/picture">
+                  <pic:nvPicPr>
+                    <pic:cNvPr id="1698632852" name="图片 3" descr="图表&#10;&#10;描述已自动生成">
+                      <a:extLst>
+                        <a:ext uri="{FF2B5EF4-FFF2-40B4-BE49-F238E27FC236}">
+                          <a16:creationId xmlns:a16="http://schemas.microsoft.com/office/drawing/2014/main" id="{93BC2B51-98BD-C00F-3F7A-1DF4588842B4}"/>
+                        </a:ext>
+                      </a:extLst>
+                    </pic:cNvPr>
+                    <pic:cNvPicPr>
+                      <a:picLocks/>
+                    </pic:cNvPicPr>
+                  </pic:nvPicPr>
+                  <pic:blipFill>
+                    <a:blip r:embed="rId31" cstate="print">
+                      <a:extLst>
+                        <a:ext uri="{28A0092B-C50C-407E-A947-70E740481C1C}">
+                          <a14:useLocalDpi xmlns:a14="http://schemas.microsoft.com/office/drawing/2010/main" val="0"/>
+                        </a:ext>
+                      </a:extLst>
+                    </a:blip>
+                    <a:stretch>
+                      <a:fillRect/>
+                    </a:stretch>
+                  </pic:blipFill>
+                  <pic:spPr>
+                    <a:xfrm>
+                      <a:off x="0" y="0"/>
+                      <a:ext cx="3826800" cy="2196000"/>
+                    </a:xfrm>
+                    <a:prstGeom prst="rect">
+                      <a:avLst/>
+                    </a:prstGeom>
+                  </pic:spPr>
+                </pic:pic>
+              </a:graphicData>
+            </a:graphic>
+          </wp:inline>
+        </w:drawing>
+      </w:r>
+    </w:p>
+    <w:p>
+      <w:pPr>
+        <w:pStyle w:val="ae"/>
+        <w:numPr>
+          <w:ilvl w:val="0"/>
+          <w:numId w:val="20"/>
+        </w:numPr>
+        <w:rPr>
+          <w:rFonts w:ascii="Times New Roman" w:hAnsi="Times New Roman" w:cs="Times New Roman"/>
+          <w:lang/>
+        </w:rPr>
+      </w:pPr>
+      <w:r>
+        <w:rPr>
+          <w:rFonts w:ascii="Times New Roman" w:hAnsi="Times New Roman" w:cs="Times New Roman"/>
           <w:b/>
           <w:bCs/>
-          <w:kern w:val="0"/>
-        </w:rPr>
+          <w:lang/>
+        </w:rPr>
+        <w:t>Far-Field Analysis</w:t>
+      </w:r>
+      <w:r>
+        <w:rPr>
+          <w:rFonts w:ascii="Times New Roman" w:hAnsi="Times New Roman" w:cs="Times New Roman"/>
+          <w:lang/>
+        </w:rPr>
+        <w:t>: The far-field radiation patterns (Figures 4 and 5) highlight a gain of 5.937 dBi and a directivity of 6.862 dBi. These results demonstrate efficient radiation and a well-focused directional pattern.</w:t>
+      </w:r>
+    </w:p>
+    <w:p>
+      <w:pPr>
+        <w:pStyle w:val="ae"/>
+        <w:ind w:left="720"/>
+        <w:rPr>
+          <w:rFonts w:ascii="Times New Roman" w:hAnsi="Times New Roman" w:cs="Times New Roman"/>
+        </w:rPr>
+      </w:pPr>
+      <w:r>
+        <w:rPr>
+          <w:noProof/>
+        </w:rPr>
+        <w:drawing>
+          <wp:inline distT="0" distB="0" distL="0" distR="0" wp14:anchorId="7221E06D" wp14:editId="717C954D">
+            <wp:extent cx="3859200" cy="1911600"/>
+            <wp:effectExtent l="0" t="0" r="8255" b="0"/>
+            <wp:docPr id="696086622" name="图片 3" descr="图片包含 游戏机, 体育&#10;&#10;描述已自动生成">
+              <a:extLst xmlns:a="http://schemas.openxmlformats.org/drawingml/2006/main">
+                <a:ext uri="{FF2B5EF4-FFF2-40B4-BE49-F238E27FC236}">
+                  <a16:creationId xmlns:a16="http://schemas.microsoft.com/office/drawing/2014/main" id="{A6DAD14B-AB72-8BD8-122E-D9B5DA15EB11}"/>
+                </a:ext>
+              </a:extLst>
+            </wp:docPr>
+            <wp:cNvGraphicFramePr>
+              <a:graphicFrameLocks xmlns:a="http://schemas.openxmlformats.org/drawingml/2006/main" noChangeAspect="1"/>
+            </wp:cNvGraphicFramePr>
+            <a:graphic xmlns:a="http://schemas.openxmlformats.org/drawingml/2006/main">
+              <a:graphicData uri="http://schemas.openxmlformats.org/drawingml/2006/picture">
+                <pic:pic xmlns:pic="http://schemas.openxmlformats.org/drawingml/2006/picture">
+                  <pic:nvPicPr>
+                    <pic:cNvPr id="696086622" name="图片 3" descr="图片包含 游戏机, 体育&#10;&#10;描述已自动生成">
+                      <a:extLst>
+                        <a:ext uri="{FF2B5EF4-FFF2-40B4-BE49-F238E27FC236}">
+                          <a16:creationId xmlns:a16="http://schemas.microsoft.com/office/drawing/2014/main" id="{A6DAD14B-AB72-8BD8-122E-D9B5DA15EB11}"/>
+                        </a:ext>
+                      </a:extLst>
+                    </pic:cNvPr>
+                    <pic:cNvPicPr>
+                      <a:picLocks/>
+                    </pic:cNvPicPr>
+                  </pic:nvPicPr>
+                  <pic:blipFill>
+                    <a:blip r:embed="rId32" cstate="print">
+                      <a:extLst>
+                        <a:ext uri="{28A0092B-C50C-407E-A947-70E740481C1C}">
+                          <a14:useLocalDpi xmlns:a14="http://schemas.microsoft.com/office/drawing/2010/main" val="0"/>
+                        </a:ext>
+                      </a:extLst>
+                    </a:blip>
+                    <a:stretch>
+                      <a:fillRect/>
+                    </a:stretch>
+                  </pic:blipFill>
+                  <pic:spPr>
+                    <a:xfrm>
+                      <a:off x="0" y="0"/>
+                      <a:ext cx="3859200" cy="1911600"/>
+                    </a:xfrm>
+                    <a:prstGeom prst="rect">
+                      <a:avLst/>
+                    </a:prstGeom>
+                  </pic:spPr>
+                </pic:pic>
+              </a:graphicData>
+            </a:graphic>
+          </wp:inline>
+        </w:drawing>
+      </w:r>
+    </w:p>
+    <w:p>
+      <w:pPr>
+        <w:pStyle w:val="ae"/>
+        <w:ind w:left="720"/>
+        <w:rPr>
+          <w:rFonts w:ascii="Times New Roman" w:hAnsi="Times New Roman" w:cs="Times New Roman"/>
+        </w:rPr>
+      </w:pPr>
+      <w:r>
+        <w:rPr>
+          <w:noProof/>
+        </w:rPr>
+        <w:drawing>
+          <wp:inline distT="0" distB="0" distL="0" distR="0" wp14:anchorId="4B15682A" wp14:editId="3EDAF883">
+            <wp:extent cx="3906000" cy="1987200"/>
+            <wp:effectExtent l="0" t="0" r="0" b="0"/>
+            <wp:docPr id="1561167758" name="图片 3" descr="图表, 气泡图&#10;&#10;描述已自动生成">
+              <a:extLst xmlns:a="http://schemas.openxmlformats.org/drawingml/2006/main">
+                <a:ext uri="{FF2B5EF4-FFF2-40B4-BE49-F238E27FC236}">
+                  <a16:creationId xmlns:a16="http://schemas.microsoft.com/office/drawing/2014/main" id="{AC4BCB88-8C8A-F83A-08C1-37291B6E91C4}"/>
+                </a:ext>
+              </a:extLst>
+            </wp:docPr>
+            <wp:cNvGraphicFramePr>
+              <a:graphicFrameLocks xmlns:a="http://schemas.openxmlformats.org/drawingml/2006/main" noChangeAspect="1"/>
+            </wp:cNvGraphicFramePr>
+            <a:graphic xmlns:a="http://schemas.openxmlformats.org/drawingml/2006/main">
+              <a:graphicData uri="http://schemas.openxmlformats.org/drawingml/2006/picture">
+                <pic:pic xmlns:pic="http://schemas.openxmlformats.org/drawingml/2006/picture">
+                  <pic:nvPicPr>
+                    <pic:cNvPr id="1561167758" name="图片 3" descr="图表, 气泡图&#10;&#10;描述已自动生成">
+                      <a:extLst>
+                        <a:ext uri="{FF2B5EF4-FFF2-40B4-BE49-F238E27FC236}">
+                          <a16:creationId xmlns:a16="http://schemas.microsoft.com/office/drawing/2014/main" id="{AC4BCB88-8C8A-F83A-08C1-37291B6E91C4}"/>
+                        </a:ext>
+                      </a:extLst>
+                    </pic:cNvPr>
+                    <pic:cNvPicPr>
+                      <a:picLocks/>
+                    </pic:cNvPicPr>
+                  </pic:nvPicPr>
+                  <pic:blipFill>
+                    <a:blip r:embed="rId33" cstate="print">
+                      <a:extLst>
+                        <a:ext uri="{28A0092B-C50C-407E-A947-70E740481C1C}">
+                          <a14:useLocalDpi xmlns:a14="http://schemas.microsoft.com/office/drawing/2010/main" val="0"/>
+                        </a:ext>
+                      </a:extLst>
+                    </a:blip>
+                    <a:stretch>
+                      <a:fillRect/>
+                    </a:stretch>
+                  </pic:blipFill>
+                  <pic:spPr>
+                    <a:xfrm>
+                      <a:off x="0" y="0"/>
+                      <a:ext cx="3906000" cy="1987200"/>
+                    </a:xfrm>
+                    <a:prstGeom prst="rect">
+                      <a:avLst/>
+                    </a:prstGeom>
+                  </pic:spPr>
+                </pic:pic>
+              </a:graphicData>
+            </a:graphic>
+          </wp:inline>
+        </w:drawing>
+      </w:r>
+    </w:p>
+    <w:p>
+      <w:pPr>
+        <w:pStyle w:val="ae"/>
+        <w:numPr>
+          <w:ilvl w:val="0"/>
+          <w:numId w:val="20"/>
+        </w:numPr>
+        <w:rPr>
+          <w:rFonts w:ascii="Times New Roman" w:hAnsi="Times New Roman" w:cs="Times New Roman"/>
+          <w:lang/>
+        </w:rPr>
+      </w:pPr>
+      <w:r>
+        <w:rPr>
+          <w:rFonts w:ascii="Times New Roman" w:hAnsi="Times New Roman" w:cs="Times New Roman"/>
+          <w:b/>
+          <w:bCs/>
+          <w:lang/>
+        </w:rPr>
+        <w:t>Input Impedance</w:t>
+      </w:r>
+      <w:r>
+        <w:rPr>
+          <w:rFonts w:ascii="Times New Roman" w:hAnsi="Times New Roman" w:cs="Times New Roman"/>
+          <w:lang/>
+        </w:rPr>
+        <w:t>: The input impedance graph (Figure 6) illustrates proper matching between the antenna and the transmission line, ensuring minimal reflection losses. The impedance value aligns closely with the desired 50 Ohm standard.</w:t>
+      </w:r>
+    </w:p>
+    <w:p>
+      <w:pPr>
+        <w:pStyle w:val="ae"/>
+        <w:ind w:left="720"/>
+        <w:rPr>
+          <w:rFonts w:ascii="Times New Roman" w:hAnsi="Times New Roman" w:cs="Times New Roman"/>
+          <w:lang/>
+        </w:rPr>
+      </w:pPr>
+      <w:r>
+        <w:rPr>
+          <w:noProof/>
+        </w:rPr>
+        <w:lastRenderedPageBreak/>
+        <w:drawing>
+          <wp:inline distT="0" distB="0" distL="0" distR="0" wp14:anchorId="4B32D929" wp14:editId="55DDF3B3">
+            <wp:extent cx="3866400" cy="1771200"/>
+            <wp:effectExtent l="0" t="0" r="1270" b="635"/>
+            <wp:docPr id="1567825403" name="图片 3" descr="图表, 折线图&#10;&#10;描述已自动生成">
+              <a:extLst xmlns:a="http://schemas.openxmlformats.org/drawingml/2006/main">
+                <a:ext uri="{FF2B5EF4-FFF2-40B4-BE49-F238E27FC236}">
+                  <a16:creationId xmlns:a16="http://schemas.microsoft.com/office/drawing/2014/main" id="{266A6E7C-78C1-F4FD-9FE8-B23EF087D74B}"/>
+                </a:ext>
+              </a:extLst>
+            </wp:docPr>
+            <wp:cNvGraphicFramePr>
+              <a:graphicFrameLocks xmlns:a="http://schemas.openxmlformats.org/drawingml/2006/main" noChangeAspect="1"/>
+            </wp:cNvGraphicFramePr>
+            <a:graphic xmlns:a="http://schemas.openxmlformats.org/drawingml/2006/main">
+              <a:graphicData uri="http://schemas.openxmlformats.org/drawingml/2006/picture">
+                <pic:pic xmlns:pic="http://schemas.openxmlformats.org/drawingml/2006/picture">
+                  <pic:nvPicPr>
+                    <pic:cNvPr id="1567825403" name="图片 3" descr="图表, 折线图&#10;&#10;描述已自动生成">
+                      <a:extLst>
+                        <a:ext uri="{FF2B5EF4-FFF2-40B4-BE49-F238E27FC236}">
+                          <a16:creationId xmlns:a16="http://schemas.microsoft.com/office/drawing/2014/main" id="{266A6E7C-78C1-F4FD-9FE8-B23EF087D74B}"/>
+                        </a:ext>
+                      </a:extLst>
+                    </pic:cNvPr>
+                    <pic:cNvPicPr>
+                      <a:picLocks/>
+                    </pic:cNvPicPr>
+                  </pic:nvPicPr>
+                  <pic:blipFill>
+                    <a:blip r:embed="rId34" cstate="print">
+                      <a:extLst>
+                        <a:ext uri="{28A0092B-C50C-407E-A947-70E740481C1C}">
+                          <a14:useLocalDpi xmlns:a14="http://schemas.microsoft.com/office/drawing/2010/main" val="0"/>
+                        </a:ext>
+                      </a:extLst>
+                    </a:blip>
+                    <a:stretch>
+                      <a:fillRect/>
+                    </a:stretch>
+                  </pic:blipFill>
+                  <pic:spPr>
+                    <a:xfrm>
+                      <a:off x="0" y="0"/>
+                      <a:ext cx="3866400" cy="1771200"/>
+                    </a:xfrm>
+                    <a:prstGeom prst="rect">
+                      <a:avLst/>
+                    </a:prstGeom>
+                  </pic:spPr>
+                </pic:pic>
+              </a:graphicData>
+            </a:graphic>
+          </wp:inline>
+        </w:drawing>
+      </w:r>
+    </w:p>
+    <w:p>
+      <w:pPr>
+        <w:pStyle w:val="ae"/>
+        <w:numPr>
+          <w:ilvl w:val="0"/>
+          <w:numId w:val="20"/>
+        </w:numPr>
+        <w:rPr>
+          <w:rFonts w:ascii="Times New Roman" w:hAnsi="Times New Roman" w:cs="Times New Roman"/>
+          <w:lang/>
+        </w:rPr>
+      </w:pPr>
+      <w:r>
+        <w:rPr>
+          <w:rFonts w:ascii="Times New Roman" w:hAnsi="Times New Roman" w:cs="Times New Roman"/>
+          <w:b/>
+          <w:bCs/>
+          <w:lang/>
+        </w:rPr>
+        <w:t>Efficiency Metrics</w:t>
+      </w:r>
+      <w:r>
+        <w:rPr>
+          <w:rFonts w:ascii="Times New Roman" w:hAnsi="Times New Roman" w:cs="Times New Roman"/>
+          <w:lang/>
+        </w:rPr>
+        <w:t>: The radiation efficiency is calculated as -0.9255 dB, while the total efficiency is -1.902 dB. These metrics confirm reliable performance and minimal energy loss across the operational range.</w:t>
+      </w:r>
+    </w:p>
+    <w:p>
+      <w:pPr>
+        <w:pStyle w:val="3"/>
+        <w:rPr>
+          <w:lang/>
+        </w:rPr>
+      </w:pPr>
+      <w:r>
+        <w:rPr>
+          <w:lang/>
+        </w:rPr>
+        <w:t>Configuration for R=1.80 mm</w:t>
+      </w:r>
+    </w:p>
+    <w:p>
+      <w:pPr>
+        <w:pStyle w:val="ae"/>
+        <w:numPr>
+          <w:ilvl w:val="0"/>
+          <w:numId w:val="21"/>
+        </w:numPr>
+        <w:rPr>
+          <w:rFonts w:ascii="Times New Roman" w:hAnsi="Times New Roman" w:cs="Times New Roman"/>
+          <w:lang/>
+        </w:rPr>
+      </w:pPr>
+      <w:r>
+        <w:rPr>
+          <w:rFonts w:ascii="Times New Roman" w:hAnsi="Times New Roman" w:cs="Times New Roman"/>
+          <w:b/>
+          <w:bCs/>
+          <w:lang/>
+        </w:rPr>
+        <w:t>S11 Parameters</w:t>
+      </w:r>
+      <w:r>
+        <w:rPr>
+          <w:rFonts w:ascii="Times New Roman" w:hAnsi="Times New Roman" w:cs="Times New Roman"/>
+          <w:lang/>
+        </w:rPr>
+        <w:t>: The S11 parameter graph (Figure 7) shows the reflection coefficient as a function of frequency. The minimum S11 value of -32.41 dB is observed at a resonance frequency of 24.352 GHz, demonstrating strong impedance matching. The -6 dB and -10 dB bandwidths were also measured.</w:t>
+      </w:r>
+    </w:p>
+    <w:p>
+      <w:pPr>
+        <w:pStyle w:val="ae"/>
+        <w:ind w:left="720"/>
+        <w:rPr>
+          <w:rFonts w:ascii="Times New Roman" w:hAnsi="Times New Roman" w:cs="Times New Roman"/>
+        </w:rPr>
+      </w:pPr>
+      <w:r>
+        <w:rPr>
+          <w:noProof/>
+        </w:rPr>
+        <w:drawing>
+          <wp:inline distT="0" distB="0" distL="0" distR="0" wp14:anchorId="24DAF4F5" wp14:editId="58D09B2D">
+            <wp:extent cx="3625200" cy="2026800"/>
+            <wp:effectExtent l="0" t="0" r="0" b="0"/>
+            <wp:docPr id="1155482580" name="图片 3" descr="图表, 折线图&#10;&#10;描述已自动生成">
+              <a:extLst xmlns:a="http://schemas.openxmlformats.org/drawingml/2006/main">
+                <a:ext uri="{FF2B5EF4-FFF2-40B4-BE49-F238E27FC236}">
+                  <a16:creationId xmlns:a16="http://schemas.microsoft.com/office/drawing/2014/main" id="{ED506F57-4F20-C094-7633-6730C1FE00FD}"/>
+                </a:ext>
+              </a:extLst>
+            </wp:docPr>
+            <wp:cNvGraphicFramePr>
+              <a:graphicFrameLocks xmlns:a="http://schemas.openxmlformats.org/drawingml/2006/main" noChangeAspect="1"/>
+            </wp:cNvGraphicFramePr>
+            <a:graphic xmlns:a="http://schemas.openxmlformats.org/drawingml/2006/main">
+              <a:graphicData uri="http://schemas.openxmlformats.org/drawingml/2006/picture">
+                <pic:pic xmlns:pic="http://schemas.openxmlformats.org/drawingml/2006/picture">
+                  <pic:nvPicPr>
+                    <pic:cNvPr id="1155482580" name="图片 3" descr="图表, 折线图&#10;&#10;描述已自动生成">
+                      <a:extLst>
+                        <a:ext uri="{FF2B5EF4-FFF2-40B4-BE49-F238E27FC236}">
+                          <a16:creationId xmlns:a16="http://schemas.microsoft.com/office/drawing/2014/main" id="{ED506F57-4F20-C094-7633-6730C1FE00FD}"/>
+                        </a:ext>
+                      </a:extLst>
+                    </pic:cNvPr>
+                    <pic:cNvPicPr>
+                      <a:picLocks/>
+                    </pic:cNvPicPr>
+                  </pic:nvPicPr>
+                  <pic:blipFill>
+                    <a:blip r:embed="rId35" cstate="print">
+                      <a:extLst>
+                        <a:ext uri="{28A0092B-C50C-407E-A947-70E740481C1C}">
+                          <a14:useLocalDpi xmlns:a14="http://schemas.microsoft.com/office/drawing/2010/main" val="0"/>
+                        </a:ext>
+                      </a:extLst>
+                    </a:blip>
+                    <a:stretch>
+                      <a:fillRect/>
+                    </a:stretch>
+                  </pic:blipFill>
+                  <pic:spPr>
+                    <a:xfrm>
+                      <a:off x="0" y="0"/>
+                      <a:ext cx="3625200" cy="2026800"/>
+                    </a:xfrm>
+                    <a:prstGeom prst="rect">
+                      <a:avLst/>
+                    </a:prstGeom>
+                  </pic:spPr>
+                </pic:pic>
+              </a:graphicData>
+            </a:graphic>
+          </wp:inline>
+        </w:drawing>
+      </w:r>
+    </w:p>
+    <w:p>
+      <w:pPr>
+        <w:pStyle w:val="ae"/>
+        <w:ind w:left="720"/>
+        <w:rPr>
+          <w:rFonts w:ascii="Times New Roman" w:hAnsi="Times New Roman" w:cs="Times New Roman"/>
+        </w:rPr>
+      </w:pPr>
+      <w:r>
+        <w:rPr>
+          <w:noProof/>
+        </w:rPr>
+        <w:drawing>
+          <wp:inline distT="0" distB="0" distL="0" distR="0" wp14:anchorId="3C8B3277" wp14:editId="520D06F4">
+            <wp:extent cx="3546000" cy="2059200"/>
+            <wp:effectExtent l="0" t="0" r="0" b="0"/>
+            <wp:docPr id="701195064" name="图片 3" descr="图片包含 游戏机&#10;&#10;描述已自动生成">
+              <a:extLst xmlns:a="http://schemas.openxmlformats.org/drawingml/2006/main">
+                <a:ext uri="{FF2B5EF4-FFF2-40B4-BE49-F238E27FC236}">
+                  <a16:creationId xmlns:a16="http://schemas.microsoft.com/office/drawing/2014/main" id="{D154E17D-1DB4-B7B4-50EB-3B3D8C2EC6E6}"/>
+                </a:ext>
+              </a:extLst>
+            </wp:docPr>
+            <wp:cNvGraphicFramePr>
+              <a:graphicFrameLocks xmlns:a="http://schemas.openxmlformats.org/drawingml/2006/main" noChangeAspect="1"/>
+            </wp:cNvGraphicFramePr>
+            <a:graphic xmlns:a="http://schemas.openxmlformats.org/drawingml/2006/main">
+              <a:graphicData uri="http://schemas.openxmlformats.org/drawingml/2006/picture">
+                <pic:pic xmlns:pic="http://schemas.openxmlformats.org/drawingml/2006/picture">
+                  <pic:nvPicPr>
+                    <pic:cNvPr id="701195064" name="图片 3" descr="图片包含 游戏机&#10;&#10;描述已自动生成">
+                      <a:extLst>
+                        <a:ext uri="{FF2B5EF4-FFF2-40B4-BE49-F238E27FC236}">
+                          <a16:creationId xmlns:a16="http://schemas.microsoft.com/office/drawing/2014/main" id="{D154E17D-1DB4-B7B4-50EB-3B3D8C2EC6E6}"/>
+                        </a:ext>
+                      </a:extLst>
+                    </pic:cNvPr>
+                    <pic:cNvPicPr>
+                      <a:picLocks/>
+                    </pic:cNvPicPr>
+                  </pic:nvPicPr>
+                  <pic:blipFill>
+                    <a:blip r:embed="rId36" cstate="print">
+                      <a:extLst>
+                        <a:ext uri="{28A0092B-C50C-407E-A947-70E740481C1C}">
+                          <a14:useLocalDpi xmlns:a14="http://schemas.microsoft.com/office/drawing/2010/main" val="0"/>
+                        </a:ext>
+                      </a:extLst>
+                    </a:blip>
+                    <a:stretch>
+                      <a:fillRect/>
+                    </a:stretch>
+                  </pic:blipFill>
+                  <pic:spPr>
+                    <a:xfrm>
+                      <a:off x="0" y="0"/>
+                      <a:ext cx="3546000" cy="2059200"/>
+                    </a:xfrm>
+                    <a:prstGeom prst="rect">
+                      <a:avLst/>
+                    </a:prstGeom>
+                  </pic:spPr>
+                </pic:pic>
+              </a:graphicData>
+            </a:graphic>
+          </wp:inline>
+        </w:drawing>
+      </w:r>
+    </w:p>
+    <w:p>
+      <w:pPr>
+        <w:pStyle w:val="ae"/>
+        <w:numPr>
+          <w:ilvl w:val="0"/>
+          <w:numId w:val="21"/>
+        </w:numPr>
+        <w:rPr>
+          <w:rFonts w:ascii="Times New Roman" w:hAnsi="Times New Roman" w:cs="Times New Roman"/>
+          <w:lang/>
+        </w:rPr>
+      </w:pPr>
+      <w:r>
+        <w:rPr>
+          <w:rFonts w:ascii="Times New Roman" w:hAnsi="Times New Roman" w:cs="Times New Roman"/>
+          <w:b/>
+          <w:bCs/>
+          <w:lang/>
+        </w:rPr>
+        <w:t>Electric and Magnetic Fields</w:t>
+      </w:r>
+      <w:r>
+        <w:rPr>
+          <w:rFonts w:ascii="Times New Roman" w:hAnsi="Times New Roman" w:cs="Times New Roman"/>
+          <w:lang/>
+        </w:rPr>
+        <w:t>: The E-field and H-field distributions at the resonance frequency of 24.352 GHz are shown in Figures 8 and 9. The peak E-field is recorded at 887,384 V/m, and the H-field peaks at 1,260.31 A/m.</w:t>
+      </w:r>
+    </w:p>
+    <w:p>
+      <w:pPr>
+        <w:pStyle w:val="ae"/>
+        <w:ind w:left="720"/>
+        <w:rPr>
+          <w:rFonts w:ascii="Times New Roman" w:hAnsi="Times New Roman" w:cs="Times New Roman"/>
+        </w:rPr>
+      </w:pPr>
+      <w:r>
+        <w:rPr>
+          <w:noProof/>
+        </w:rPr>
+        <w:lastRenderedPageBreak/>
+        <w:drawing>
+          <wp:inline distT="0" distB="0" distL="0" distR="0" wp14:anchorId="48DACCA4" wp14:editId="7C07CB3E">
+            <wp:extent cx="3535200" cy="1839600"/>
+            <wp:effectExtent l="0" t="0" r="8255" b="8255"/>
+            <wp:docPr id="1651438122" name="图片 3" descr="图表, 散点图&#10;&#10;描述已自动生成">
+              <a:extLst xmlns:a="http://schemas.openxmlformats.org/drawingml/2006/main">
+                <a:ext uri="{FF2B5EF4-FFF2-40B4-BE49-F238E27FC236}">
+                  <a16:creationId xmlns:a16="http://schemas.microsoft.com/office/drawing/2014/main" id="{4265DE07-3875-7000-D696-938C3385233E}"/>
+                </a:ext>
+              </a:extLst>
+            </wp:docPr>
+            <wp:cNvGraphicFramePr>
+              <a:graphicFrameLocks xmlns:a="http://schemas.openxmlformats.org/drawingml/2006/main" noChangeAspect="1"/>
+            </wp:cNvGraphicFramePr>
+            <a:graphic xmlns:a="http://schemas.openxmlformats.org/drawingml/2006/main">
+              <a:graphicData uri="http://schemas.openxmlformats.org/drawingml/2006/picture">
+                <pic:pic xmlns:pic="http://schemas.openxmlformats.org/drawingml/2006/picture">
+                  <pic:nvPicPr>
+                    <pic:cNvPr id="1651438122" name="图片 3" descr="图表, 散点图&#10;&#10;描述已自动生成">
+                      <a:extLst>
+                        <a:ext uri="{FF2B5EF4-FFF2-40B4-BE49-F238E27FC236}">
+                          <a16:creationId xmlns:a16="http://schemas.microsoft.com/office/drawing/2014/main" id="{4265DE07-3875-7000-D696-938C3385233E}"/>
+                        </a:ext>
+                      </a:extLst>
+                    </pic:cNvPr>
+                    <pic:cNvPicPr>
+                      <a:picLocks/>
+                    </pic:cNvPicPr>
+                  </pic:nvPicPr>
+                  <pic:blipFill>
+                    <a:blip r:embed="rId37" cstate="print">
+                      <a:extLst>
+                        <a:ext uri="{28A0092B-C50C-407E-A947-70E740481C1C}">
+                          <a14:useLocalDpi xmlns:a14="http://schemas.microsoft.com/office/drawing/2010/main" val="0"/>
+                        </a:ext>
+                      </a:extLst>
+                    </a:blip>
+                    <a:stretch>
+                      <a:fillRect/>
+                    </a:stretch>
+                  </pic:blipFill>
+                  <pic:spPr>
+                    <a:xfrm>
+                      <a:off x="0" y="0"/>
+                      <a:ext cx="3535200" cy="1839600"/>
+                    </a:xfrm>
+                    <a:prstGeom prst="rect">
+                      <a:avLst/>
+                    </a:prstGeom>
+                  </pic:spPr>
+                </pic:pic>
+              </a:graphicData>
+            </a:graphic>
+          </wp:inline>
+        </w:drawing>
+      </w:r>
+    </w:p>
+    <w:p>
+      <w:pPr>
+        <w:pStyle w:val="ae"/>
+        <w:ind w:left="720"/>
+        <w:rPr>
+          <w:rFonts w:ascii="Times New Roman" w:hAnsi="Times New Roman" w:cs="Times New Roman"/>
+        </w:rPr>
+      </w:pPr>
+      <w:r>
+        <w:rPr>
+          <w:noProof/>
+        </w:rPr>
+        <w:drawing>
+          <wp:inline distT="0" distB="0" distL="0" distR="0" wp14:anchorId="39987808" wp14:editId="3AC393BF">
+            <wp:extent cx="3614400" cy="1810800"/>
+            <wp:effectExtent l="0" t="0" r="5715" b="0"/>
+            <wp:docPr id="1349484220" name="图片 3" descr="图表&#10;&#10;描述已自动生成">
+              <a:extLst xmlns:a="http://schemas.openxmlformats.org/drawingml/2006/main">
+                <a:ext uri="{FF2B5EF4-FFF2-40B4-BE49-F238E27FC236}">
+                  <a16:creationId xmlns:a16="http://schemas.microsoft.com/office/drawing/2014/main" id="{C5D8B83C-800D-AE44-21A0-8E616A75ECE2}"/>
+                </a:ext>
+              </a:extLst>
+            </wp:docPr>
+            <wp:cNvGraphicFramePr>
+              <a:graphicFrameLocks xmlns:a="http://schemas.openxmlformats.org/drawingml/2006/main" noChangeAspect="1"/>
+            </wp:cNvGraphicFramePr>
+            <a:graphic xmlns:a="http://schemas.openxmlformats.org/drawingml/2006/main">
+              <a:graphicData uri="http://schemas.openxmlformats.org/drawingml/2006/picture">
+                <pic:pic xmlns:pic="http://schemas.openxmlformats.org/drawingml/2006/picture">
+                  <pic:nvPicPr>
+                    <pic:cNvPr id="1349484220" name="图片 3" descr="图表&#10;&#10;描述已自动生成">
+                      <a:extLst>
+                        <a:ext uri="{FF2B5EF4-FFF2-40B4-BE49-F238E27FC236}">
+                          <a16:creationId xmlns:a16="http://schemas.microsoft.com/office/drawing/2014/main" id="{C5D8B83C-800D-AE44-21A0-8E616A75ECE2}"/>
+                        </a:ext>
+                      </a:extLst>
+                    </pic:cNvPr>
+                    <pic:cNvPicPr>
+                      <a:picLocks/>
+                    </pic:cNvPicPr>
+                  </pic:nvPicPr>
+                  <pic:blipFill>
+                    <a:blip r:embed="rId38" cstate="print">
+                      <a:extLst>
+                        <a:ext uri="{28A0092B-C50C-407E-A947-70E740481C1C}">
+                          <a14:useLocalDpi xmlns:a14="http://schemas.microsoft.com/office/drawing/2010/main" val="0"/>
+                        </a:ext>
+                      </a:extLst>
+                    </a:blip>
+                    <a:stretch>
+                      <a:fillRect/>
+                    </a:stretch>
+                  </pic:blipFill>
+                  <pic:spPr>
+                    <a:xfrm>
+                      <a:off x="0" y="0"/>
+                      <a:ext cx="3614400" cy="1810800"/>
+                    </a:xfrm>
+                    <a:prstGeom prst="rect">
+                      <a:avLst/>
+                    </a:prstGeom>
+                  </pic:spPr>
+                </pic:pic>
+              </a:graphicData>
+            </a:graphic>
+          </wp:inline>
+        </w:drawing>
+      </w:r>
+    </w:p>
+    <w:p>
+      <w:pPr>
+        <w:pStyle w:val="ae"/>
+        <w:numPr>
+          <w:ilvl w:val="0"/>
+          <w:numId w:val="21"/>
+        </w:numPr>
+        <w:rPr>
+          <w:rFonts w:ascii="Times New Roman" w:hAnsi="Times New Roman" w:cs="Times New Roman"/>
+          <w:lang/>
+        </w:rPr>
+      </w:pPr>
+      <w:r>
+        <w:rPr>
+          <w:rFonts w:ascii="Times New Roman" w:hAnsi="Times New Roman" w:cs="Times New Roman"/>
+          <w:b/>
+          <w:bCs/>
+          <w:lang/>
+        </w:rPr>
+        <w:t>Far-Field Analysis</w:t>
+      </w:r>
+      <w:r>
+        <w:rPr>
+          <w:rFonts w:ascii="Times New Roman" w:hAnsi="Times New Roman" w:cs="Times New Roman"/>
+          <w:lang/>
+        </w:rPr>
+        <w:t>: Figures 10 and 11 illustrate the far-field radiation patterns. The gain is 6.178 dBi, and the directivity is 6.734 dBi, indicating focused and efficient radiation.</w:t>
+      </w:r>
+    </w:p>
+    <w:p>
+      <w:pPr>
+        <w:pStyle w:val="ae"/>
+        <w:ind w:left="720"/>
+        <w:rPr>
+          <w:rFonts w:ascii="Times New Roman" w:hAnsi="Times New Roman" w:cs="Times New Roman"/>
+        </w:rPr>
+      </w:pPr>
+      <w:r>
+        <w:rPr>
+          <w:noProof/>
+        </w:rPr>
+        <w:drawing>
+          <wp:inline distT="0" distB="0" distL="0" distR="0" wp14:anchorId="5CF1BAD6" wp14:editId="38414367">
+            <wp:extent cx="3567600" cy="1875600"/>
+            <wp:effectExtent l="0" t="0" r="0" b="0"/>
+            <wp:docPr id="1142598516" name="图片 3" descr="图表&#10;&#10;中度可信度描述已自动生成">
+              <a:extLst xmlns:a="http://schemas.openxmlformats.org/drawingml/2006/main">
+                <a:ext uri="{FF2B5EF4-FFF2-40B4-BE49-F238E27FC236}">
+                  <a16:creationId xmlns:a16="http://schemas.microsoft.com/office/drawing/2014/main" id="{BF44034B-6E35-A500-77BE-7CDBB3954794}"/>
+                </a:ext>
+              </a:extLst>
+            </wp:docPr>
+            <wp:cNvGraphicFramePr>
+              <a:graphicFrameLocks xmlns:a="http://schemas.openxmlformats.org/drawingml/2006/main" noChangeAspect="1"/>
+            </wp:cNvGraphicFramePr>
+            <a:graphic xmlns:a="http://schemas.openxmlformats.org/drawingml/2006/main">
+              <a:graphicData uri="http://schemas.openxmlformats.org/drawingml/2006/picture">
+                <pic:pic xmlns:pic="http://schemas.openxmlformats.org/drawingml/2006/picture">
+                  <pic:nvPicPr>
+                    <pic:cNvPr id="1142598516" name="图片 3" descr="图表&#10;&#10;中度可信度描述已自动生成">
+                      <a:extLst>
+                        <a:ext uri="{FF2B5EF4-FFF2-40B4-BE49-F238E27FC236}">
+                          <a16:creationId xmlns:a16="http://schemas.microsoft.com/office/drawing/2014/main" id="{BF44034B-6E35-A500-77BE-7CDBB3954794}"/>
+                        </a:ext>
+                      </a:extLst>
+                    </pic:cNvPr>
+                    <pic:cNvPicPr>
+                      <a:picLocks/>
+                    </pic:cNvPicPr>
+                  </pic:nvPicPr>
+                  <pic:blipFill>
+                    <a:blip r:embed="rId39" cstate="print">
+                      <a:extLst>
+                        <a:ext uri="{28A0092B-C50C-407E-A947-70E740481C1C}">
+                          <a14:useLocalDpi xmlns:a14="http://schemas.microsoft.com/office/drawing/2010/main" val="0"/>
+                        </a:ext>
+                      </a:extLst>
+                    </a:blip>
+                    <a:stretch>
+                      <a:fillRect/>
+                    </a:stretch>
+                  </pic:blipFill>
+                  <pic:spPr>
+                    <a:xfrm>
+                      <a:off x="0" y="0"/>
+                      <a:ext cx="3567600" cy="1875600"/>
+                    </a:xfrm>
+                    <a:prstGeom prst="rect">
+                      <a:avLst/>
+                    </a:prstGeom>
+                  </pic:spPr>
+                </pic:pic>
+              </a:graphicData>
+            </a:graphic>
+          </wp:inline>
+        </w:drawing>
+      </w:r>
+    </w:p>
+    <w:p>
+      <w:pPr>
+        <w:pStyle w:val="ae"/>
+        <w:ind w:left="720"/>
+        <w:rPr>
+          <w:rFonts w:ascii="Times New Roman" w:hAnsi="Times New Roman" w:cs="Times New Roman"/>
+        </w:rPr>
+      </w:pPr>
+      <w:r>
+        <w:rPr>
+          <w:noProof/>
+        </w:rPr>
+        <w:drawing>
+          <wp:inline distT="0" distB="0" distL="0" distR="0" wp14:anchorId="5E1D75F3" wp14:editId="3259C0AC">
+            <wp:extent cx="3567600" cy="2052000"/>
+            <wp:effectExtent l="0" t="0" r="0" b="5715"/>
+            <wp:docPr id="1112419771" name="图片 3" descr="图表&#10;&#10;中度可信度描述已自动生成">
+              <a:extLst xmlns:a="http://schemas.openxmlformats.org/drawingml/2006/main">
+                <a:ext uri="{FF2B5EF4-FFF2-40B4-BE49-F238E27FC236}">
+                  <a16:creationId xmlns:a16="http://schemas.microsoft.com/office/drawing/2014/main" id="{59762640-BEBA-1813-C601-825601A927A4}"/>
+                </a:ext>
+              </a:extLst>
+            </wp:docPr>
+            <wp:cNvGraphicFramePr>
+              <a:graphicFrameLocks xmlns:a="http://schemas.openxmlformats.org/drawingml/2006/main" noChangeAspect="1"/>
+            </wp:cNvGraphicFramePr>
+            <a:graphic xmlns:a="http://schemas.openxmlformats.org/drawingml/2006/main">
+              <a:graphicData uri="http://schemas.openxmlformats.org/drawingml/2006/picture">
+                <pic:pic xmlns:pic="http://schemas.openxmlformats.org/drawingml/2006/picture">
+                  <pic:nvPicPr>
+                    <pic:cNvPr id="1112419771" name="图片 3" descr="图表&#10;&#10;中度可信度描述已自动生成">
+                      <a:extLst>
+                        <a:ext uri="{FF2B5EF4-FFF2-40B4-BE49-F238E27FC236}">
+                          <a16:creationId xmlns:a16="http://schemas.microsoft.com/office/drawing/2014/main" id="{59762640-BEBA-1813-C601-825601A927A4}"/>
+                        </a:ext>
+                      </a:extLst>
+                    </pic:cNvPr>
+                    <pic:cNvPicPr>
+                      <a:picLocks/>
+                    </pic:cNvPicPr>
+                  </pic:nvPicPr>
+                  <pic:blipFill>
+                    <a:blip r:embed="rId40" cstate="print">
+                      <a:extLst>
+                        <a:ext uri="{28A0092B-C50C-407E-A947-70E740481C1C}">
+                          <a14:useLocalDpi xmlns:a14="http://schemas.microsoft.com/office/drawing/2010/main" val="0"/>
+                        </a:ext>
+                      </a:extLst>
+                    </a:blip>
+                    <a:stretch>
+                      <a:fillRect/>
+                    </a:stretch>
+                  </pic:blipFill>
+                  <pic:spPr>
+                    <a:xfrm>
+                      <a:off x="0" y="0"/>
+                      <a:ext cx="3567600" cy="2052000"/>
+                    </a:xfrm>
+                    <a:prstGeom prst="rect">
+                      <a:avLst/>
+                    </a:prstGeom>
+                  </pic:spPr>
+                </pic:pic>
+              </a:graphicData>
+            </a:graphic>
+          </wp:inline>
+        </w:drawing>
+      </w:r>
+    </w:p>
+    <w:p>
+      <w:pPr>
+        <w:pStyle w:val="ae"/>
+        <w:numPr>
+          <w:ilvl w:val="0"/>
+          <w:numId w:val="21"/>
+        </w:numPr>
+        <w:rPr>
+          <w:rFonts w:ascii="Times New Roman" w:hAnsi="Times New Roman" w:cs="Times New Roman"/>
+          <w:lang/>
+        </w:rPr>
+      </w:pPr>
+      <w:r>
+        <w:rPr>
+          <w:rFonts w:ascii="Times New Roman" w:hAnsi="Times New Roman" w:cs="Times New Roman"/>
+          <w:b/>
+          <w:bCs/>
+          <w:lang/>
+        </w:rPr>
+        <w:t>Input Impedance</w:t>
+      </w:r>
+      <w:r>
+        <w:rPr>
+          <w:rFonts w:ascii="Times New Roman" w:hAnsi="Times New Roman" w:cs="Times New Roman"/>
+          <w:lang/>
+        </w:rPr>
+        <w:t>: The input impedance graph (Figure 12) confirms matching between the antenna and the transmission line, minimizing power loss.</w:t>
+      </w:r>
+    </w:p>
+    <w:p>
+      <w:pPr>
+        <w:pStyle w:val="ae"/>
+        <w:ind w:left="720"/>
+        <w:rPr>
+          <w:rFonts w:ascii="Times New Roman" w:hAnsi="Times New Roman" w:cs="Times New Roman"/>
+        </w:rPr>
+      </w:pPr>
+      <w:r>
+        <w:rPr>
+          <w:noProof/>
+        </w:rPr>
+        <w:lastRenderedPageBreak/>
+        <w:drawing>
+          <wp:inline distT="0" distB="0" distL="0" distR="0" wp14:anchorId="74E07C5E" wp14:editId="13B21845">
+            <wp:extent cx="3524400" cy="2138400"/>
+            <wp:effectExtent l="0" t="0" r="0" b="0"/>
+            <wp:docPr id="1308761517" name="图片 3" descr="图表, 折线图&#10;&#10;描述已自动生成">
+              <a:extLst xmlns:a="http://schemas.openxmlformats.org/drawingml/2006/main">
+                <a:ext uri="{FF2B5EF4-FFF2-40B4-BE49-F238E27FC236}">
+                  <a16:creationId xmlns:a16="http://schemas.microsoft.com/office/drawing/2014/main" id="{4E1D0F14-2AB0-5388-E1CB-3322E884C061}"/>
+                </a:ext>
+              </a:extLst>
+            </wp:docPr>
+            <wp:cNvGraphicFramePr>
+              <a:graphicFrameLocks xmlns:a="http://schemas.openxmlformats.org/drawingml/2006/main" noChangeAspect="1"/>
+            </wp:cNvGraphicFramePr>
+            <a:graphic xmlns:a="http://schemas.openxmlformats.org/drawingml/2006/main">
+              <a:graphicData uri="http://schemas.openxmlformats.org/drawingml/2006/picture">
+                <pic:pic xmlns:pic="http://schemas.openxmlformats.org/drawingml/2006/picture">
+                  <pic:nvPicPr>
+                    <pic:cNvPr id="1308761517" name="图片 3" descr="图表, 折线图&#10;&#10;描述已自动生成">
+                      <a:extLst>
+                        <a:ext uri="{FF2B5EF4-FFF2-40B4-BE49-F238E27FC236}">
+                          <a16:creationId xmlns:a16="http://schemas.microsoft.com/office/drawing/2014/main" id="{4E1D0F14-2AB0-5388-E1CB-3322E884C061}"/>
+                        </a:ext>
+                      </a:extLst>
+                    </pic:cNvPr>
+                    <pic:cNvPicPr>
+                      <a:picLocks/>
+                    </pic:cNvPicPr>
+                  </pic:nvPicPr>
+                  <pic:blipFill>
+                    <a:blip r:embed="rId41" cstate="print">
+                      <a:extLst>
+                        <a:ext uri="{28A0092B-C50C-407E-A947-70E740481C1C}">
+                          <a14:useLocalDpi xmlns:a14="http://schemas.microsoft.com/office/drawing/2010/main" val="0"/>
+                        </a:ext>
+                      </a:extLst>
+                    </a:blip>
+                    <a:stretch>
+                      <a:fillRect/>
+                    </a:stretch>
+                  </pic:blipFill>
+                  <pic:spPr>
+                    <a:xfrm>
+                      <a:off x="0" y="0"/>
+                      <a:ext cx="3524400" cy="2138400"/>
+                    </a:xfrm>
+                    <a:prstGeom prst="rect">
+                      <a:avLst/>
+                    </a:prstGeom>
+                  </pic:spPr>
+                </pic:pic>
+              </a:graphicData>
+            </a:graphic>
+          </wp:inline>
+        </w:drawing>
+      </w:r>
+    </w:p>
+    <w:p>
+      <w:pPr>
+        <w:pStyle w:val="ae"/>
+        <w:numPr>
+          <w:ilvl w:val="0"/>
+          <w:numId w:val="21"/>
+        </w:numPr>
+        <w:rPr>
+          <w:rFonts w:ascii="Times New Roman" w:hAnsi="Times New Roman" w:cs="Times New Roman"/>
+          <w:lang/>
+        </w:rPr>
+      </w:pPr>
+      <w:r>
+        <w:rPr>
+          <w:rFonts w:ascii="Times New Roman" w:hAnsi="Times New Roman" w:cs="Times New Roman"/>
+          <w:b/>
+          <w:bCs/>
+          <w:lang/>
+        </w:rPr>
+        <w:t>Efficiency Metrics</w:t>
+      </w:r>
+      <w:r>
+        <w:rPr>
+          <w:rFonts w:ascii="Times New Roman" w:hAnsi="Times New Roman" w:cs="Times New Roman"/>
+          <w:lang/>
+        </w:rPr>
+        <w:t>: The radiation efficiency is calculated as -0.5553 dB, and the total efficiency is -0.8418 dB, highlighting minimal losses and strong performance.</w:t>
+      </w:r>
+    </w:p>
+    <w:p>
+      <w:pPr>
+        <w:pStyle w:val="3"/>
+        <w:rPr>
+          <w:rFonts w:cs="Times New Roman"/>
+          <w:lang/>
+        </w:rPr>
+      </w:pPr>
+      <w:r>
+        <w:rPr>
+          <w:rFonts w:cs="Times New Roman"/>
+          <w:lang/>
+        </w:rPr>
+        <w:t>Configuration for R=1.90 mm</w:t>
+      </w:r>
+    </w:p>
+    <w:p>
+      <w:pPr>
+        <w:pStyle w:val="ae"/>
+        <w:numPr>
+          <w:ilvl w:val="0"/>
+          <w:numId w:val="22"/>
+        </w:numPr>
+        <w:rPr>
+          <w:rFonts w:ascii="Times New Roman" w:hAnsi="Times New Roman" w:cs="Times New Roman"/>
+          <w:lang/>
+        </w:rPr>
+      </w:pPr>
+      <w:r>
+        <w:rPr>
+          <w:rFonts w:ascii="Times New Roman" w:hAnsi="Times New Roman" w:cs="Times New Roman"/>
+          <w:b/>
+          <w:bCs/>
+          <w:lang/>
+        </w:rPr>
+        <w:t>S11 Parameters</w:t>
+      </w:r>
+      <w:r>
+        <w:rPr>
+          <w:rFonts w:ascii="Times New Roman" w:hAnsi="Times New Roman" w:cs="Times New Roman"/>
+          <w:lang/>
+        </w:rPr>
+        <w:t>: The S11 parameter graph (Figure 13) shows the reflection coefficient as a function of frequency. The minimum S11 value of -12.45 dB is observed at a resonance frequency of 23.808 GHz. The operational range is determined using the -6 dB and -10 dB bandwidths.</w:t>
+      </w:r>
+    </w:p>
+    <w:p>
+      <w:pPr>
+        <w:pStyle w:val="ae"/>
+        <w:tabs>
+          <w:tab w:val="left" w:pos="1448"/>
+        </w:tabs>
+        <w:ind w:left="720"/>
+        <w:rPr>
+          <w:rFonts w:ascii="Times New Roman" w:hAnsi="Times New Roman" w:cs="Times New Roman"/>
+        </w:rPr>
+      </w:pPr>
+      <w:r>
+        <w:rPr>
+          <w:rFonts w:ascii="Times New Roman" w:hAnsi="Times New Roman" w:cs="Times New Roman"/>
+          <w:lang/>
+        </w:rPr>
+        <w:tab/>
+      </w:r>
+      <w:r>
+        <w:rPr>
+          <w:noProof/>
+        </w:rPr>
+        <w:drawing>
+          <wp:inline distT="0" distB="0" distL="0" distR="0" wp14:anchorId="5E6B62C3" wp14:editId="5B98E5BB">
+            <wp:extent cx="2556000" cy="1551600"/>
+            <wp:effectExtent l="0" t="0" r="0" b="0"/>
+            <wp:docPr id="22670777" name="图片 3" descr="图表, 折线图&#10;&#10;描述已自动生成">
+              <a:extLst xmlns:a="http://schemas.openxmlformats.org/drawingml/2006/main">
+                <a:ext uri="{FF2B5EF4-FFF2-40B4-BE49-F238E27FC236}">
+                  <a16:creationId xmlns:a16="http://schemas.microsoft.com/office/drawing/2014/main" id="{4E1D0F14-2AB0-5388-E1CB-3322E884C061}"/>
+                </a:ext>
+              </a:extLst>
+            </wp:docPr>
+            <wp:cNvGraphicFramePr>
+              <a:graphicFrameLocks xmlns:a="http://schemas.openxmlformats.org/drawingml/2006/main" noChangeAspect="1"/>
+            </wp:cNvGraphicFramePr>
+            <a:graphic xmlns:a="http://schemas.openxmlformats.org/drawingml/2006/main">
+              <a:graphicData uri="http://schemas.openxmlformats.org/drawingml/2006/picture">
+                <pic:pic xmlns:pic="http://schemas.openxmlformats.org/drawingml/2006/picture">
+                  <pic:nvPicPr>
+                    <pic:cNvPr id="22670777" name="图片 3" descr="图表, 折线图&#10;&#10;描述已自动生成">
+                      <a:extLst>
+                        <a:ext uri="{FF2B5EF4-FFF2-40B4-BE49-F238E27FC236}">
+                          <a16:creationId xmlns:a16="http://schemas.microsoft.com/office/drawing/2014/main" id="{4E1D0F14-2AB0-5388-E1CB-3322E884C061}"/>
+                        </a:ext>
+                      </a:extLst>
+                    </pic:cNvPr>
+                    <pic:cNvPicPr>
+                      <a:picLocks/>
+                    </pic:cNvPicPr>
+                  </pic:nvPicPr>
+                  <pic:blipFill>
+                    <a:blip r:embed="rId41" cstate="print">
+                      <a:extLst>
+                        <a:ext uri="{28A0092B-C50C-407E-A947-70E740481C1C}">
+                          <a14:useLocalDpi xmlns:a14="http://schemas.microsoft.com/office/drawing/2010/main" val="0"/>
+                        </a:ext>
+                      </a:extLst>
+                    </a:blip>
+                    <a:stretch>
+                      <a:fillRect/>
+                    </a:stretch>
+                  </pic:blipFill>
+                  <pic:spPr>
+                    <a:xfrm>
+                      <a:off x="0" y="0"/>
+                      <a:ext cx="2556000" cy="1551600"/>
+                    </a:xfrm>
+                    <a:prstGeom prst="rect">
+                      <a:avLst/>
+                    </a:prstGeom>
+                  </pic:spPr>
+                </pic:pic>
+              </a:graphicData>
+            </a:graphic>
+          </wp:inline>
+        </w:drawing>
+      </w:r>
+    </w:p>
+    <w:p>
+      <w:pPr>
+        <w:pStyle w:val="ae"/>
+        <w:tabs>
+          <w:tab w:val="left" w:pos="1448"/>
+        </w:tabs>
+        <w:ind w:left="720"/>
+        <w:rPr>
+          <w:rFonts w:ascii="Times New Roman" w:hAnsi="Times New Roman" w:cs="Times New Roman"/>
+        </w:rPr>
+      </w:pPr>
+      <w:r>
+        <w:rPr>
+          <w:noProof/>
+        </w:rPr>
+        <w:drawing>
+          <wp:inline distT="0" distB="0" distL="0" distR="0" wp14:anchorId="0EE5F046" wp14:editId="165CB2D3">
+            <wp:extent cx="4069873" cy="2171051"/>
+            <wp:effectExtent l="0" t="0" r="6985" b="1270"/>
+            <wp:docPr id="714324314" name="图片 3" descr="电脑萤幕画面&#10;&#10;中度可信度描述已自动生成">
+              <a:extLst xmlns:a="http://schemas.openxmlformats.org/drawingml/2006/main">
+                <a:ext uri="{FF2B5EF4-FFF2-40B4-BE49-F238E27FC236}">
+                  <a16:creationId xmlns:a16="http://schemas.microsoft.com/office/drawing/2014/main" id="{69ABE07F-3879-7C0C-A260-57F4D909EF0D}"/>
+                </a:ext>
+              </a:extLst>
+            </wp:docPr>
+            <wp:cNvGraphicFramePr>
+              <a:graphicFrameLocks xmlns:a="http://schemas.openxmlformats.org/drawingml/2006/main"/>
+            </wp:cNvGraphicFramePr>
+            <a:graphic xmlns:a="http://schemas.openxmlformats.org/drawingml/2006/main">
+              <a:graphicData uri="http://schemas.openxmlformats.org/drawingml/2006/picture">
+                <pic:pic xmlns:pic="http://schemas.openxmlformats.org/drawingml/2006/picture">
+                  <pic:nvPicPr>
+                    <pic:cNvPr id="714324314" name="图片 3" descr="电脑萤幕画面&#10;&#10;中度可信度描述已自动生成">
+                      <a:extLst>
+                        <a:ext uri="{FF2B5EF4-FFF2-40B4-BE49-F238E27FC236}">
+                          <a16:creationId xmlns:a16="http://schemas.microsoft.com/office/drawing/2014/main" id="{69ABE07F-3879-7C0C-A260-57F4D909EF0D}"/>
+                        </a:ext>
+                      </a:extLst>
+                    </pic:cNvPr>
+                    <pic:cNvPicPr>
+                      <a:picLocks/>
+                    </pic:cNvPicPr>
+                  </pic:nvPicPr>
+                  <pic:blipFill>
+                    <a:blip r:embed="rId42" cstate="print">
+                      <a:extLst>
+                        <a:ext uri="{28A0092B-C50C-407E-A947-70E740481C1C}">
+                          <a14:useLocalDpi xmlns:a14="http://schemas.microsoft.com/office/drawing/2010/main" val="0"/>
+                        </a:ext>
+                      </a:extLst>
+                    </a:blip>
+                    <a:stretch>
+                      <a:fillRect/>
+                    </a:stretch>
+                  </pic:blipFill>
+                  <pic:spPr>
+                    <a:xfrm>
+                      <a:off x="0" y="0"/>
+                      <a:ext cx="4080505" cy="2176723"/>
+                    </a:xfrm>
+                    <a:prstGeom prst="rect">
+                      <a:avLst/>
+                    </a:prstGeom>
+                  </pic:spPr>
+                </pic:pic>
+              </a:graphicData>
+            </a:graphic>
+          </wp:inline>
+        </w:drawing>
+      </w:r>
+    </w:p>
+    <w:p>
+      <w:pPr>
+        <w:pStyle w:val="ae"/>
+        <w:numPr>
+          <w:ilvl w:val="0"/>
+          <w:numId w:val="22"/>
+        </w:numPr>
+        <w:rPr>
+          <w:rFonts w:ascii="Times New Roman" w:hAnsi="Times New Roman" w:cs="Times New Roman"/>
+          <w:lang/>
+        </w:rPr>
+      </w:pPr>
+      <w:r>
+        <w:rPr>
+          <w:rFonts w:ascii="Times New Roman" w:hAnsi="Times New Roman" w:cs="Times New Roman"/>
+          <w:b/>
+          <w:bCs/>
+          <w:lang/>
+        </w:rPr>
+        <w:t>Electric and Magnetic Fields</w:t>
+      </w:r>
+      <w:r>
+        <w:rPr>
+          <w:rFonts w:ascii="Times New Roman" w:hAnsi="Times New Roman" w:cs="Times New Roman"/>
+          <w:lang/>
+        </w:rPr>
+        <w:t>: Figures 14 and 15 display the E-field and H-field distributions at 23.808 GHz. The E-field peaks at 940,283 V/m, and the H-field peaks at 1,172.85 A/m.</w:t>
+      </w:r>
+    </w:p>
+    <w:p>
+      <w:pPr>
+        <w:pStyle w:val="ae"/>
+        <w:ind w:left="720"/>
+        <w:rPr>
+          <w:rFonts w:ascii="Times New Roman" w:hAnsi="Times New Roman" w:cs="Times New Roman"/>
+        </w:rPr>
+      </w:pPr>
+      <w:r>
+        <w:rPr>
+          <w:noProof/>
+        </w:rPr>
+        <w:lastRenderedPageBreak/>
+        <w:drawing>
+          <wp:inline distT="0" distB="0" distL="0" distR="0" wp14:anchorId="3C40C02D" wp14:editId="2731B25C">
+            <wp:extent cx="3603600" cy="2268000"/>
+            <wp:effectExtent l="0" t="0" r="0" b="0"/>
+            <wp:docPr id="241303109" name="图片 3" descr="图表&#10;&#10;描述已自动生成">
+              <a:extLst xmlns:a="http://schemas.openxmlformats.org/drawingml/2006/main">
+                <a:ext uri="{FF2B5EF4-FFF2-40B4-BE49-F238E27FC236}">
+                  <a16:creationId xmlns:a16="http://schemas.microsoft.com/office/drawing/2014/main" id="{F1A04369-A408-1BD8-B12C-5C62FEDB8D17}"/>
+                </a:ext>
+              </a:extLst>
+            </wp:docPr>
+            <wp:cNvGraphicFramePr>
+              <a:graphicFrameLocks xmlns:a="http://schemas.openxmlformats.org/drawingml/2006/main" noChangeAspect="1"/>
+            </wp:cNvGraphicFramePr>
+            <a:graphic xmlns:a="http://schemas.openxmlformats.org/drawingml/2006/main">
+              <a:graphicData uri="http://schemas.openxmlformats.org/drawingml/2006/picture">
+                <pic:pic xmlns:pic="http://schemas.openxmlformats.org/drawingml/2006/picture">
+                  <pic:nvPicPr>
+                    <pic:cNvPr id="241303109" name="图片 3" descr="图表&#10;&#10;描述已自动生成">
+                      <a:extLst>
+                        <a:ext uri="{FF2B5EF4-FFF2-40B4-BE49-F238E27FC236}">
+                          <a16:creationId xmlns:a16="http://schemas.microsoft.com/office/drawing/2014/main" id="{F1A04369-A408-1BD8-B12C-5C62FEDB8D17}"/>
+                        </a:ext>
+                      </a:extLst>
+                    </pic:cNvPr>
+                    <pic:cNvPicPr>
+                      <a:picLocks/>
+                    </pic:cNvPicPr>
+                  </pic:nvPicPr>
+                  <pic:blipFill>
+                    <a:blip r:embed="rId43">
+                      <a:extLst>
+                        <a:ext uri="{28A0092B-C50C-407E-A947-70E740481C1C}">
+                          <a14:useLocalDpi xmlns:a14="http://schemas.microsoft.com/office/drawing/2010/main" val="0"/>
+                        </a:ext>
+                      </a:extLst>
+                    </a:blip>
+                    <a:stretch>
+                      <a:fillRect/>
+                    </a:stretch>
+                  </pic:blipFill>
+                  <pic:spPr>
+                    <a:xfrm>
+                      <a:off x="0" y="0"/>
+                      <a:ext cx="3603600" cy="2268000"/>
+                    </a:xfrm>
+                    <a:prstGeom prst="rect">
+                      <a:avLst/>
+                    </a:prstGeom>
+                  </pic:spPr>
+                </pic:pic>
+              </a:graphicData>
+            </a:graphic>
+          </wp:inline>
+        </w:drawing>
+      </w:r>
+    </w:p>
+    <w:p>
+      <w:pPr>
+        <w:pStyle w:val="ae"/>
+        <w:ind w:left="720"/>
+        <w:rPr>
+          <w:rFonts w:ascii="Times New Roman" w:hAnsi="Times New Roman" w:cs="Times New Roman"/>
+        </w:rPr>
+      </w:pPr>
+      <w:r>
+        <w:rPr>
+          <w:noProof/>
+        </w:rPr>
+        <w:drawing>
+          <wp:inline distT="0" distB="0" distL="0" distR="0" wp14:anchorId="3688CE65" wp14:editId="7A990670">
+            <wp:extent cx="3524400" cy="2138400"/>
+            <wp:effectExtent l="0" t="0" r="0" b="0"/>
+            <wp:docPr id="588749596" name="图片 3" descr="电脑屏幕的照片&#10;&#10;中度可信度描述已自动生成">
+              <a:extLst xmlns:a="http://schemas.openxmlformats.org/drawingml/2006/main">
+                <a:ext uri="{FF2B5EF4-FFF2-40B4-BE49-F238E27FC236}">
+                  <a16:creationId xmlns:a16="http://schemas.microsoft.com/office/drawing/2014/main" id="{B2E22D52-FF08-A76F-0358-308492C0D2FA}"/>
+                </a:ext>
+              </a:extLst>
+            </wp:docPr>
+            <wp:cNvGraphicFramePr>
+              <a:graphicFrameLocks xmlns:a="http://schemas.openxmlformats.org/drawingml/2006/main" noChangeAspect="1"/>
+            </wp:cNvGraphicFramePr>
+            <a:graphic xmlns:a="http://schemas.openxmlformats.org/drawingml/2006/main">
+              <a:graphicData uri="http://schemas.openxmlformats.org/drawingml/2006/picture">
+                <pic:pic xmlns:pic="http://schemas.openxmlformats.org/drawingml/2006/picture">
+                  <pic:nvPicPr>
+                    <pic:cNvPr id="588749596" name="图片 3" descr="电脑屏幕的照片&#10;&#10;中度可信度描述已自动生成">
+                      <a:extLst>
+                        <a:ext uri="{FF2B5EF4-FFF2-40B4-BE49-F238E27FC236}">
+                          <a16:creationId xmlns:a16="http://schemas.microsoft.com/office/drawing/2014/main" id="{B2E22D52-FF08-A76F-0358-308492C0D2FA}"/>
+                        </a:ext>
+                      </a:extLst>
+                    </pic:cNvPr>
+                    <pic:cNvPicPr>
+                      <a:picLocks/>
+                    </pic:cNvPicPr>
+                  </pic:nvPicPr>
+                  <pic:blipFill>
+                    <a:blip r:embed="rId44" cstate="print">
+                      <a:extLst>
+                        <a:ext uri="{28A0092B-C50C-407E-A947-70E740481C1C}">
+                          <a14:useLocalDpi xmlns:a14="http://schemas.microsoft.com/office/drawing/2010/main" val="0"/>
+                        </a:ext>
+                      </a:extLst>
+                    </a:blip>
+                    <a:stretch>
+                      <a:fillRect/>
+                    </a:stretch>
+                  </pic:blipFill>
+                  <pic:spPr>
+                    <a:xfrm>
+                      <a:off x="0" y="0"/>
+                      <a:ext cx="3524400" cy="2138400"/>
+                    </a:xfrm>
+                    <a:prstGeom prst="rect">
+                      <a:avLst/>
+                    </a:prstGeom>
+                  </pic:spPr>
+                </pic:pic>
+              </a:graphicData>
+            </a:graphic>
+          </wp:inline>
+        </w:drawing>
+      </w:r>
+    </w:p>
+    <w:p>
+      <w:pPr>
+        <w:pStyle w:val="ae"/>
+        <w:numPr>
+          <w:ilvl w:val="0"/>
+          <w:numId w:val="22"/>
+        </w:numPr>
+        <w:rPr>
+          <w:rFonts w:ascii="Times New Roman" w:hAnsi="Times New Roman" w:cs="Times New Roman"/>
+          <w:lang/>
+        </w:rPr>
+      </w:pPr>
+      <w:r>
+        <w:rPr>
+          <w:rFonts w:ascii="Times New Roman" w:hAnsi="Times New Roman" w:cs="Times New Roman"/>
+          <w:b/>
+          <w:bCs/>
+          <w:lang/>
+        </w:rPr>
+        <w:t>Far-Field Analysis</w:t>
+      </w:r>
+      <w:r>
+        <w:rPr>
+          <w:rFonts w:ascii="Times New Roman" w:hAnsi="Times New Roman" w:cs="Times New Roman"/>
+          <w:lang/>
+        </w:rPr>
+        <w:t>: The far-field radiation patterns (Figures 16 and 17) indicate a gain of 5.955 dBi and a directivity of 6.857 dBi, showing efficient and focused radiation.</w:t>
+      </w:r>
+    </w:p>
+    <w:p>
+      <w:pPr>
+        <w:pStyle w:val="ae"/>
+        <w:ind w:left="720"/>
+        <w:rPr>
+          <w:rFonts w:ascii="Times New Roman" w:hAnsi="Times New Roman" w:cs="Times New Roman"/>
+        </w:rPr>
+      </w:pPr>
+      <w:r>
+        <w:rPr>
+          <w:noProof/>
+        </w:rPr>
+        <w:drawing>
+          <wp:inline distT="0" distB="0" distL="0" distR="0" wp14:anchorId="25FAFBEC" wp14:editId="4BB6078D">
+            <wp:extent cx="4038160" cy="2263650"/>
+            <wp:effectExtent l="0" t="0" r="635" b="3810"/>
+            <wp:docPr id="1938480890" name="图片 3" descr="图示&#10;&#10;描述已自动生成">
+              <a:extLst xmlns:a="http://schemas.openxmlformats.org/drawingml/2006/main">
+                <a:ext uri="{FF2B5EF4-FFF2-40B4-BE49-F238E27FC236}">
+                  <a16:creationId xmlns:a16="http://schemas.microsoft.com/office/drawing/2014/main" id="{EC94FCD4-60D1-BC14-BBFD-433FED911E31}"/>
+                </a:ext>
+              </a:extLst>
+            </wp:docPr>
+            <wp:cNvGraphicFramePr>
+              <a:graphicFrameLocks xmlns:a="http://schemas.openxmlformats.org/drawingml/2006/main"/>
+            </wp:cNvGraphicFramePr>
+            <a:graphic xmlns:a="http://schemas.openxmlformats.org/drawingml/2006/main">
+              <a:graphicData uri="http://schemas.openxmlformats.org/drawingml/2006/picture">
+                <pic:pic xmlns:pic="http://schemas.openxmlformats.org/drawingml/2006/picture">
+                  <pic:nvPicPr>
+                    <pic:cNvPr id="1938480890" name="图片 3" descr="图示&#10;&#10;描述已自动生成">
+                      <a:extLst>
+                        <a:ext uri="{FF2B5EF4-FFF2-40B4-BE49-F238E27FC236}">
+                          <a16:creationId xmlns:a16="http://schemas.microsoft.com/office/drawing/2014/main" id="{EC94FCD4-60D1-BC14-BBFD-433FED911E31}"/>
+                        </a:ext>
+                      </a:extLst>
+                    </pic:cNvPr>
+                    <pic:cNvPicPr>
+                      <a:picLocks/>
+                    </pic:cNvPicPr>
+                  </pic:nvPicPr>
+                  <pic:blipFill>
+                    <a:blip r:embed="rId45" cstate="print">
+                      <a:extLst>
+                        <a:ext uri="{28A0092B-C50C-407E-A947-70E740481C1C}">
+                          <a14:useLocalDpi xmlns:a14="http://schemas.microsoft.com/office/drawing/2010/main" val="0"/>
+                        </a:ext>
+                      </a:extLst>
+                    </a:blip>
+                    <a:stretch>
+                      <a:fillRect/>
+                    </a:stretch>
+                  </pic:blipFill>
+                  <pic:spPr>
+                    <a:xfrm>
+                      <a:off x="0" y="0"/>
+                      <a:ext cx="4058442" cy="2275020"/>
+                    </a:xfrm>
+                    <a:prstGeom prst="rect">
+                      <a:avLst/>
+                    </a:prstGeom>
+                  </pic:spPr>
+                </pic:pic>
+              </a:graphicData>
+            </a:graphic>
+          </wp:inline>
+        </w:drawing>
+      </w:r>
+    </w:p>
+    <w:p>
+      <w:pPr>
+        <w:pStyle w:val="ae"/>
+        <w:ind w:left="720"/>
+        <w:rPr>
+          <w:rFonts w:ascii="Times New Roman" w:hAnsi="Times New Roman" w:cs="Times New Roman"/>
+        </w:rPr>
+      </w:pPr>
+      <w:r>
+        <w:rPr>
+          <w:noProof/>
+        </w:rPr>
+        <w:lastRenderedPageBreak/>
+        <w:drawing>
+          <wp:inline distT="0" distB="0" distL="0" distR="0" wp14:anchorId="1641A35A" wp14:editId="09A064CE">
+            <wp:extent cx="4080444" cy="2189653"/>
+            <wp:effectExtent l="0" t="0" r="0" b="1270"/>
+            <wp:docPr id="868274479" name="图片 3" descr="图片包含 游戏机, 体育&#10;&#10;描述已自动生成">
+              <a:extLst xmlns:a="http://schemas.openxmlformats.org/drawingml/2006/main">
+                <a:ext uri="{FF2B5EF4-FFF2-40B4-BE49-F238E27FC236}">
+                  <a16:creationId xmlns:a16="http://schemas.microsoft.com/office/drawing/2014/main" id="{845D89CB-AF20-7FC9-2E07-EB78ECC5F37A}"/>
+                </a:ext>
+              </a:extLst>
+            </wp:docPr>
+            <wp:cNvGraphicFramePr>
+              <a:graphicFrameLocks xmlns:a="http://schemas.openxmlformats.org/drawingml/2006/main"/>
+            </wp:cNvGraphicFramePr>
+            <a:graphic xmlns:a="http://schemas.openxmlformats.org/drawingml/2006/main">
+              <a:graphicData uri="http://schemas.openxmlformats.org/drawingml/2006/picture">
+                <pic:pic xmlns:pic="http://schemas.openxmlformats.org/drawingml/2006/picture">
+                  <pic:nvPicPr>
+                    <pic:cNvPr id="868274479" name="图片 3" descr="图片包含 游戏机, 体育&#10;&#10;描述已自动生成">
+                      <a:extLst>
+                        <a:ext uri="{FF2B5EF4-FFF2-40B4-BE49-F238E27FC236}">
+                          <a16:creationId xmlns:a16="http://schemas.microsoft.com/office/drawing/2014/main" id="{845D89CB-AF20-7FC9-2E07-EB78ECC5F37A}"/>
+                        </a:ext>
+                      </a:extLst>
+                    </pic:cNvPr>
+                    <pic:cNvPicPr>
+                      <a:picLocks/>
+                    </pic:cNvPicPr>
+                  </pic:nvPicPr>
+                  <pic:blipFill>
+                    <a:blip r:embed="rId46" cstate="print">
+                      <a:extLst>
+                        <a:ext uri="{28A0092B-C50C-407E-A947-70E740481C1C}">
+                          <a14:useLocalDpi xmlns:a14="http://schemas.microsoft.com/office/drawing/2010/main" val="0"/>
+                        </a:ext>
+                      </a:extLst>
+                    </a:blip>
+                    <a:stretch>
+                      <a:fillRect/>
+                    </a:stretch>
+                  </pic:blipFill>
+                  <pic:spPr>
+                    <a:xfrm>
+                      <a:off x="0" y="0"/>
+                      <a:ext cx="4092788" cy="2196277"/>
+                    </a:xfrm>
+                    <a:prstGeom prst="rect">
+                      <a:avLst/>
+                    </a:prstGeom>
+                  </pic:spPr>
+                </pic:pic>
+              </a:graphicData>
+            </a:graphic>
+          </wp:inline>
+        </w:drawing>
+      </w:r>
+    </w:p>
+    <w:p>
+      <w:pPr>
+        <w:pStyle w:val="ae"/>
+        <w:numPr>
+          <w:ilvl w:val="0"/>
+          <w:numId w:val="22"/>
+        </w:numPr>
+        <w:rPr>
+          <w:rFonts w:ascii="Times New Roman" w:hAnsi="Times New Roman" w:cs="Times New Roman"/>
+          <w:lang/>
+        </w:rPr>
+      </w:pPr>
+      <w:r>
+        <w:rPr>
+          <w:rFonts w:ascii="Times New Roman" w:hAnsi="Times New Roman" w:cs="Times New Roman"/>
+          <w:b/>
+          <w:bCs/>
+          <w:lang/>
+        </w:rPr>
+        <w:t>Input Impedance</w:t>
+      </w:r>
+      <w:r>
+        <w:rPr>
+          <w:rFonts w:ascii="Times New Roman" w:hAnsi="Times New Roman" w:cs="Times New Roman"/>
+          <w:lang/>
+        </w:rPr>
+        <w:t>: The input impedance graph (Figure 18) confirms proper matching, ensuring efficient power transfer.</w:t>
+      </w:r>
+    </w:p>
+    <w:p>
+      <w:pPr>
+        <w:pStyle w:val="ae"/>
+        <w:ind w:left="720"/>
+        <w:rPr>
+          <w:rFonts w:ascii="Times New Roman" w:hAnsi="Times New Roman" w:cs="Times New Roman"/>
+          <w:lang/>
+        </w:rPr>
+      </w:pPr>
+      <w:r>
+        <w:rPr>
+          <w:noProof/>
+        </w:rPr>
+        <w:drawing>
+          <wp:inline distT="0" distB="0" distL="0" distR="0" wp14:anchorId="1ABA1FC6" wp14:editId="2649D512">
+            <wp:extent cx="4270724" cy="2295363"/>
+            <wp:effectExtent l="0" t="0" r="0" b="0"/>
+            <wp:docPr id="877728157" name="图片 3" descr="图表&#10;&#10;描述已自动生成">
+              <a:extLst xmlns:a="http://schemas.openxmlformats.org/drawingml/2006/main">
+                <a:ext uri="{FF2B5EF4-FFF2-40B4-BE49-F238E27FC236}">
+                  <a16:creationId xmlns:a16="http://schemas.microsoft.com/office/drawing/2014/main" id="{F579FBDF-EFAA-93C7-7740-52CC04055DB8}"/>
+                </a:ext>
+              </a:extLst>
+            </wp:docPr>
+            <wp:cNvGraphicFramePr>
+              <a:graphicFrameLocks xmlns:a="http://schemas.openxmlformats.org/drawingml/2006/main"/>
+            </wp:cNvGraphicFramePr>
+            <a:graphic xmlns:a="http://schemas.openxmlformats.org/drawingml/2006/main">
+              <a:graphicData uri="http://schemas.openxmlformats.org/drawingml/2006/picture">
+                <pic:pic xmlns:pic="http://schemas.openxmlformats.org/drawingml/2006/picture">
+                  <pic:nvPicPr>
+                    <pic:cNvPr id="877728157" name="图片 3" descr="图表&#10;&#10;描述已自动生成">
+                      <a:extLst>
+                        <a:ext uri="{FF2B5EF4-FFF2-40B4-BE49-F238E27FC236}">
+                          <a16:creationId xmlns:a16="http://schemas.microsoft.com/office/drawing/2014/main" id="{F579FBDF-EFAA-93C7-7740-52CC04055DB8}"/>
+                        </a:ext>
+                      </a:extLst>
+                    </pic:cNvPr>
+                    <pic:cNvPicPr>
+                      <a:picLocks/>
+                    </pic:cNvPicPr>
+                  </pic:nvPicPr>
+                  <pic:blipFill>
+                    <a:blip r:embed="rId47" cstate="print">
+                      <a:extLst>
+                        <a:ext uri="{28A0092B-C50C-407E-A947-70E740481C1C}">
+                          <a14:useLocalDpi xmlns:a14="http://schemas.microsoft.com/office/drawing/2010/main" val="0"/>
+                        </a:ext>
+                      </a:extLst>
+                    </a:blip>
+                    <a:stretch>
+                      <a:fillRect/>
+                    </a:stretch>
+                  </pic:blipFill>
+                  <pic:spPr>
+                    <a:xfrm>
+                      <a:off x="0" y="0"/>
+                      <a:ext cx="4289116" cy="2305248"/>
+                    </a:xfrm>
+                    <a:prstGeom prst="rect">
+                      <a:avLst/>
+                    </a:prstGeom>
+                  </pic:spPr>
+                </pic:pic>
+              </a:graphicData>
+            </a:graphic>
+          </wp:inline>
+        </w:drawing>
+      </w:r>
+    </w:p>
+    <w:p>
+      <w:pPr>
+        <w:pStyle w:val="ae"/>
+        <w:numPr>
+          <w:ilvl w:val="0"/>
+          <w:numId w:val="22"/>
+        </w:numPr>
+        <w:rPr>
+          <w:rFonts w:ascii="Times New Roman" w:hAnsi="Times New Roman" w:cs="Times New Roman"/>
+          <w:lang/>
+        </w:rPr>
+      </w:pPr>
+      <w:r>
+        <w:rPr>
+          <w:rFonts w:ascii="Times New Roman" w:hAnsi="Times New Roman" w:cs="Times New Roman"/>
+          <w:b/>
+          <w:bCs/>
+          <w:lang/>
+        </w:rPr>
+        <w:t>Efficiency Metrics</w:t>
+      </w:r>
+      <w:r>
+        <w:rPr>
+          <w:rFonts w:ascii="Times New Roman" w:hAnsi="Times New Roman" w:cs="Times New Roman"/>
+          <w:lang/>
+        </w:rPr>
+        <w:t>: The radiation efficiency is -0.9012 dB, while the total efficiency is -1.872 dB, demonstrating reliable performance with slightly higher losses than the R=1.80 mm configuration.</w:t>
+      </w:r>
+    </w:p>
+    <w:p>
+      <w:pPr>
+        <w:pStyle w:val="2"/>
+        <w:rPr>
+          <w:lang/>
+        </w:rPr>
+      </w:pPr>
+      <w:r>
+        <w:rPr>
+          <w:lang/>
+        </w:rPr>
+        <w:t>Discussion and Analysis</w:t>
+      </w:r>
+    </w:p>
+    <w:p>
+      <w:pPr>
+        <w:rPr>
+          <w:lang/>
+        </w:rPr>
+      </w:pPr>
+      <w:r>
+        <w:rPr>
+          <w:lang/>
+        </w:rPr>
+        <w:t>Among the three configurations of the circular microstrip patch antenna, R=1.80 mm achieves the best overall performance. It shows the lowest S11 value, indicating the strongest impedance matching, alongside the highest efficiency and optimal gain and directivity. This configuration demonstrates superior energy transfer and minimal reflection, making it ideal for focused radiation applications.</w:t>
+      </w:r>
+    </w:p>
+    <w:p>
+      <w:pPr>
+        <w:rPr>
+          <w:lang/>
+        </w:rPr>
+      </w:pPr>
+      <w:r>
+        <w:rPr>
+          <w:lang/>
+        </w:rPr>
+        <w:t>R=1.87 mm provides balanced performance, maintaining effective impedance matching and good radiation characteristics, though slightly higher losses are observed compared to R=1.80 mm. It offers a compromise for scenarios where minor trade-offs in efficiency are acceptable.</w:t>
+      </w:r>
+    </w:p>
+    <w:p>
+      <w:pPr>
+        <w:rPr>
+          <w:lang/>
+        </w:rPr>
+      </w:pPr>
+      <w:r>
+        <w:rPr>
+          <w:lang/>
+        </w:rPr>
+        <w:t>R=1.90 mm, while still functional, shows increased reflection losses and reduced efficiency, attributed to the larger radius. These results suggest diminishing returns for performance as the radius increases beyond an optimal point.</w:t>
+      </w:r>
+    </w:p>
+    <w:p>
+      <w:pPr>
+        <w:rPr>
+          <w:lang/>
+        </w:rPr>
+      </w:pPr>
+      <w:r>
+        <w:rPr>
+          <w:lang/>
+        </w:rPr>
+        <w:t>This analysis underscores the critical role of radius selection in achieving high-performance circular microstrip patch antennas. R=1.80 mm emerges as the optimal configuration, providing a well-rounded balance of key parameters, highlighting the importance of precise tuning for specific application requirements.</w:t>
+      </w:r>
+    </w:p>
+    <w:p>
+      <w:pPr>
+        <w:rPr>
+          <w:lang/>
+        </w:rPr>
+      </w:pPr>
+    </w:p>
+    <w:p>
+      <w:pPr>
+        <w:pStyle w:val="1"/>
+        <w:rPr>
+          <w:b w:val="0"/>
+          <w:bCs/>
+        </w:rPr>
+      </w:pPr>
+      <w:r>
+        <w:rPr>
+          <w:rStyle w:val="af"/>
+          <w:rFonts w:cs="Times New Roman"/>
+          <w:b/>
+          <w:bCs w:val="0"/>
+        </w:rPr>
+        <w:t>Conclusion</w:t>
+      </w:r>
+    </w:p>
+    <w:p>
+      <w:r>
+        <w:rPr>
+          <w:lang/>
+        </w:rPr>
+        <w:t>This study evaluated the performance of rectangular and circular microstrip patch antennas through simulation and analysis. For rectangular antennas, W=4.00 mm emerged as the optimal configuration, balancing impedance matching, efficiency, and field performance. Circular antennas demonstrated that R=1.80 mm achieved the best results, excelling in S11, gain, and efficiency. These findings highlight the importance of precise dimensional optimization in antenna design to achieve superior performance across various parameters and operational requirements. Both designs illustrate how specific configurations can be tailored to meet practical application needs, offering insights into efficient and targeted antenna development.</w:t>
+      </w:r>
+    </w:p>
+    <w:p/>
+    <w:p>
+      <w:pPr>
+        <w:pStyle w:val="1"/>
+      </w:pPr>
+      <w:r>
         <w:t>References</w:t>
+      </w:r>
+    </w:p>
+    <w:p>
+      <w:pPr>
+        <w:numPr>
+          <w:ilvl w:val="0"/>
+          <w:numId w:val="24"/>
+        </w:numPr>
+        <w:rPr>
+          <w:rFonts w:cs="Times New Roman"/>
+          <w:lang/>
+        </w:rPr>
+      </w:pPr>
+      <w:r>
+        <w:rPr>
+          <w:rFonts w:cs="Times New Roman"/>
+          <w:lang/>
+        </w:rPr>
+        <w:t>CST Studio Suite 2024. Dassault Systèmes. Simulation Software.</w:t>
+      </w:r>
+    </w:p>
+    <w:p>
+      <w:pPr>
+        <w:numPr>
+          <w:ilvl w:val="0"/>
+          <w:numId w:val="24"/>
+        </w:numPr>
+        <w:rPr>
+          <w:rFonts w:cs="Times New Roman"/>
+          <w:lang/>
+        </w:rPr>
+      </w:pPr>
+      <w:r>
+        <w:rPr>
+          <w:rFonts w:cs="Times New Roman"/>
+          <w:lang/>
+        </w:rPr>
+        <w:t>Balanis, C.A. (2016). "Antenna Theory: Analysis and Design." Wiley.</w:t>
+      </w:r>
+    </w:p>
+    <w:p>
+      <w:pPr>
+        <w:numPr>
+          <w:ilvl w:val="0"/>
+          <w:numId w:val="24"/>
+        </w:numPr>
+        <w:rPr>
+          <w:rFonts w:cs="Times New Roman"/>
+          <w:lang/>
+        </w:rPr>
+      </w:pPr>
+      <w:r>
+        <w:rPr>
+          <w:rFonts w:cs="Times New Roman"/>
+          <w:lang/>
+        </w:rPr>
+        <w:t>Rogers Corporation. RO4350B Material Properties. Technical Datasheet.</w:t>
+      </w:r>
+    </w:p>
+    <w:p>
+      <w:pPr>
+        <w:numPr>
+          <w:ilvl w:val="0"/>
+          <w:numId w:val="24"/>
+        </w:numPr>
+        <w:rPr>
+          <w:rFonts w:cs="Times New Roman"/>
+          <w:lang/>
+        </w:rPr>
+      </w:pPr>
+      <w:r>
+        <w:rPr>
+          <w:rFonts w:cs="Times New Roman"/>
+          <w:lang/>
+        </w:rPr>
+        <w:t>IEEE Standards Association. (2022). "IEEE Standard Definitions of Terms for Antennas."</w:t>
+      </w:r>
+    </w:p>
+    <w:p>
+      <w:pPr>
+        <w:numPr>
+          <w:ilvl w:val="0"/>
+          <w:numId w:val="24"/>
+        </w:numPr>
+        <w:rPr>
+          <w:rFonts w:cs="Times New Roman"/>
+          <w:lang/>
+        </w:rPr>
+      </w:pPr>
+      <w:r>
+        <w:rPr>
+          <w:rFonts w:cs="Times New Roman"/>
+          <w:lang/>
+        </w:rPr>
+        <w:t>Pozar, D.M. (2011). "Microwave Engineering." Wiley.</w:t>
       </w:r>
     </w:p>
     <w:p>
@@ -3166,6 +5449,268 @@
     </w:lvl>
   </w:abstractNum>
   <w:abstractNum w:abstractNumId="3" w15:restartNumberingAfterBreak="0">
+    <w:nsid w:val="160D2A0D"/>
+    <w:multiLevelType w:val="multilevel"/>
+    <w:tmpl w:val="F104E026"/>
+    <w:lvl w:ilvl="0">
+      <w:start w:val="1"/>
+      <w:numFmt w:val="decimal"/>
+      <w:lvlText w:val="%1."/>
+      <w:lvlJc w:val="left"/>
+      <w:pPr>
+        <w:tabs>
+          <w:tab w:val="num" w:pos="720"/>
+        </w:tabs>
+        <w:ind w:left="720" w:hanging="360"/>
+      </w:pPr>
+    </w:lvl>
+    <w:lvl w:ilvl="1" w:tentative="1">
+      <w:start w:val="1"/>
+      <w:numFmt w:val="decimal"/>
+      <w:lvlText w:val="%2."/>
+      <w:lvlJc w:val="left"/>
+      <w:pPr>
+        <w:tabs>
+          <w:tab w:val="num" w:pos="1440"/>
+        </w:tabs>
+        <w:ind w:left="1440" w:hanging="360"/>
+      </w:pPr>
+    </w:lvl>
+    <w:lvl w:ilvl="2" w:tentative="1">
+      <w:start w:val="1"/>
+      <w:numFmt w:val="decimal"/>
+      <w:lvlText w:val="%3."/>
+      <w:lvlJc w:val="left"/>
+      <w:pPr>
+        <w:tabs>
+          <w:tab w:val="num" w:pos="2160"/>
+        </w:tabs>
+        <w:ind w:left="2160" w:hanging="360"/>
+      </w:pPr>
+    </w:lvl>
+    <w:lvl w:ilvl="3" w:tentative="1">
+      <w:start w:val="1"/>
+      <w:numFmt w:val="decimal"/>
+      <w:lvlText w:val="%4."/>
+      <w:lvlJc w:val="left"/>
+      <w:pPr>
+        <w:tabs>
+          <w:tab w:val="num" w:pos="2880"/>
+        </w:tabs>
+        <w:ind w:left="2880" w:hanging="360"/>
+      </w:pPr>
+    </w:lvl>
+    <w:lvl w:ilvl="4" w:tentative="1">
+      <w:start w:val="1"/>
+      <w:numFmt w:val="decimal"/>
+      <w:lvlText w:val="%5."/>
+      <w:lvlJc w:val="left"/>
+      <w:pPr>
+        <w:tabs>
+          <w:tab w:val="num" w:pos="3600"/>
+        </w:tabs>
+        <w:ind w:left="3600" w:hanging="360"/>
+      </w:pPr>
+    </w:lvl>
+    <w:lvl w:ilvl="5" w:tentative="1">
+      <w:start w:val="1"/>
+      <w:numFmt w:val="decimal"/>
+      <w:lvlText w:val="%6."/>
+      <w:lvlJc w:val="left"/>
+      <w:pPr>
+        <w:tabs>
+          <w:tab w:val="num" w:pos="4320"/>
+        </w:tabs>
+        <w:ind w:left="4320" w:hanging="360"/>
+      </w:pPr>
+    </w:lvl>
+    <w:lvl w:ilvl="6" w:tentative="1">
+      <w:start w:val="1"/>
+      <w:numFmt w:val="decimal"/>
+      <w:lvlText w:val="%7."/>
+      <w:lvlJc w:val="left"/>
+      <w:pPr>
+        <w:tabs>
+          <w:tab w:val="num" w:pos="5040"/>
+        </w:tabs>
+        <w:ind w:left="5040" w:hanging="360"/>
+      </w:pPr>
+    </w:lvl>
+    <w:lvl w:ilvl="7" w:tentative="1">
+      <w:start w:val="1"/>
+      <w:numFmt w:val="decimal"/>
+      <w:lvlText w:val="%8."/>
+      <w:lvlJc w:val="left"/>
+      <w:pPr>
+        <w:tabs>
+          <w:tab w:val="num" w:pos="5760"/>
+        </w:tabs>
+        <w:ind w:left="5760" w:hanging="360"/>
+      </w:pPr>
+    </w:lvl>
+    <w:lvl w:ilvl="8" w:tentative="1">
+      <w:start w:val="1"/>
+      <w:numFmt w:val="decimal"/>
+      <w:lvlText w:val="%9."/>
+      <w:lvlJc w:val="left"/>
+      <w:pPr>
+        <w:tabs>
+          <w:tab w:val="num" w:pos="6480"/>
+        </w:tabs>
+        <w:ind w:left="6480" w:hanging="360"/>
+      </w:pPr>
+    </w:lvl>
+  </w:abstractNum>
+  <w:abstractNum w:abstractNumId="4" w15:restartNumberingAfterBreak="0">
+    <w:nsid w:val="18D014C4"/>
+    <w:multiLevelType w:val="multilevel"/>
+    <w:tmpl w:val="CD9EA2FA"/>
+    <w:lvl w:ilvl="0">
+      <w:start w:val="1"/>
+      <w:numFmt w:val="bullet"/>
+      <w:lvlText w:val=""/>
+      <w:lvlJc w:val="left"/>
+      <w:pPr>
+        <w:tabs>
+          <w:tab w:val="num" w:pos="720"/>
+        </w:tabs>
+        <w:ind w:left="720" w:hanging="360"/>
+      </w:pPr>
+      <w:rPr>
+        <w:rFonts w:ascii="Symbol" w:hAnsi="Symbol" w:hint="default"/>
+        <w:sz w:val="20"/>
+      </w:rPr>
+    </w:lvl>
+    <w:lvl w:ilvl="1" w:tentative="1">
+      <w:start w:val="1"/>
+      <w:numFmt w:val="bullet"/>
+      <w:lvlText w:val="o"/>
+      <w:lvlJc w:val="left"/>
+      <w:pPr>
+        <w:tabs>
+          <w:tab w:val="num" w:pos="1440"/>
+        </w:tabs>
+        <w:ind w:left="1440" w:hanging="360"/>
+      </w:pPr>
+      <w:rPr>
+        <w:rFonts w:ascii="Courier New" w:hAnsi="Courier New" w:hint="default"/>
+        <w:sz w:val="20"/>
+      </w:rPr>
+    </w:lvl>
+    <w:lvl w:ilvl="2" w:tentative="1">
+      <w:start w:val="1"/>
+      <w:numFmt w:val="bullet"/>
+      <w:lvlText w:val=""/>
+      <w:lvlJc w:val="left"/>
+      <w:pPr>
+        <w:tabs>
+          <w:tab w:val="num" w:pos="2160"/>
+        </w:tabs>
+        <w:ind w:left="2160" w:hanging="360"/>
+      </w:pPr>
+      <w:rPr>
+        <w:rFonts w:ascii="Wingdings" w:hAnsi="Wingdings" w:hint="default"/>
+        <w:sz w:val="20"/>
+      </w:rPr>
+    </w:lvl>
+    <w:lvl w:ilvl="3" w:tentative="1">
+      <w:start w:val="1"/>
+      <w:numFmt w:val="bullet"/>
+      <w:lvlText w:val=""/>
+      <w:lvlJc w:val="left"/>
+      <w:pPr>
+        <w:tabs>
+          <w:tab w:val="num" w:pos="2880"/>
+        </w:tabs>
+        <w:ind w:left="2880" w:hanging="360"/>
+      </w:pPr>
+      <w:rPr>
+        <w:rFonts w:ascii="Wingdings" w:hAnsi="Wingdings" w:hint="default"/>
+        <w:sz w:val="20"/>
+      </w:rPr>
+    </w:lvl>
+    <w:lvl w:ilvl="4" w:tentative="1">
+      <w:start w:val="1"/>
+      <w:numFmt w:val="bullet"/>
+      <w:lvlText w:val=""/>
+      <w:lvlJc w:val="left"/>
+      <w:pPr>
+        <w:tabs>
+          <w:tab w:val="num" w:pos="3600"/>
+        </w:tabs>
+        <w:ind w:left="3600" w:hanging="360"/>
+      </w:pPr>
+      <w:rPr>
+        <w:rFonts w:ascii="Wingdings" w:hAnsi="Wingdings" w:hint="default"/>
+        <w:sz w:val="20"/>
+      </w:rPr>
+    </w:lvl>
+    <w:lvl w:ilvl="5" w:tentative="1">
+      <w:start w:val="1"/>
+      <w:numFmt w:val="bullet"/>
+      <w:lvlText w:val=""/>
+      <w:lvlJc w:val="left"/>
+      <w:pPr>
+        <w:tabs>
+          <w:tab w:val="num" w:pos="4320"/>
+        </w:tabs>
+        <w:ind w:left="4320" w:hanging="360"/>
+      </w:pPr>
+      <w:rPr>
+        <w:rFonts w:ascii="Wingdings" w:hAnsi="Wingdings" w:hint="default"/>
+        <w:sz w:val="20"/>
+      </w:rPr>
+    </w:lvl>
+    <w:lvl w:ilvl="6" w:tentative="1">
+      <w:start w:val="1"/>
+      <w:numFmt w:val="bullet"/>
+      <w:lvlText w:val=""/>
+      <w:lvlJc w:val="left"/>
+      <w:pPr>
+        <w:tabs>
+          <w:tab w:val="num" w:pos="5040"/>
+        </w:tabs>
+        <w:ind w:left="5040" w:hanging="360"/>
+      </w:pPr>
+      <w:rPr>
+        <w:rFonts w:ascii="Wingdings" w:hAnsi="Wingdings" w:hint="default"/>
+        <w:sz w:val="20"/>
+      </w:rPr>
+    </w:lvl>
+    <w:lvl w:ilvl="7" w:tentative="1">
+      <w:start w:val="1"/>
+      <w:numFmt w:val="bullet"/>
+      <w:lvlText w:val=""/>
+      <w:lvlJc w:val="left"/>
+      <w:pPr>
+        <w:tabs>
+          <w:tab w:val="num" w:pos="5760"/>
+        </w:tabs>
+        <w:ind w:left="5760" w:hanging="360"/>
+      </w:pPr>
+      <w:rPr>
+        <w:rFonts w:ascii="Wingdings" w:hAnsi="Wingdings" w:hint="default"/>
+        <w:sz w:val="20"/>
+      </w:rPr>
+    </w:lvl>
+    <w:lvl w:ilvl="8" w:tentative="1">
+      <w:start w:val="1"/>
+      <w:numFmt w:val="bullet"/>
+      <w:lvlText w:val=""/>
+      <w:lvlJc w:val="left"/>
+      <w:pPr>
+        <w:tabs>
+          <w:tab w:val="num" w:pos="6480"/>
+        </w:tabs>
+        <w:ind w:left="6480" w:hanging="360"/>
+      </w:pPr>
+      <w:rPr>
+        <w:rFonts w:ascii="Wingdings" w:hAnsi="Wingdings" w:hint="default"/>
+        <w:sz w:val="20"/>
+      </w:rPr>
+    </w:lvl>
+  </w:abstractNum>
+  <w:abstractNum w:abstractNumId="5" w15:restartNumberingAfterBreak="0">
     <w:nsid w:val="1F64760C"/>
     <w:multiLevelType w:val="multilevel"/>
     <w:tmpl w:val="1BACFBDE"/>
@@ -3278,7 +5823,7 @@
       </w:pPr>
     </w:lvl>
   </w:abstractNum>
-  <w:abstractNum w:abstractNumId="4" w15:restartNumberingAfterBreak="0">
+  <w:abstractNum w:abstractNumId="6" w15:restartNumberingAfterBreak="0">
     <w:nsid w:val="26070C7F"/>
     <w:multiLevelType w:val="multilevel"/>
     <w:tmpl w:val="5112B4EA"/>
@@ -3391,7 +5936,7 @@
       </w:pPr>
     </w:lvl>
   </w:abstractNum>
-  <w:abstractNum w:abstractNumId="5" w15:restartNumberingAfterBreak="0">
+  <w:abstractNum w:abstractNumId="7" w15:restartNumberingAfterBreak="0">
     <w:nsid w:val="2ABF2585"/>
     <w:multiLevelType w:val="hybridMultilevel"/>
     <w:tmpl w:val="2398DBE6"/>
@@ -3504,7 +6049,7 @@
       </w:rPr>
     </w:lvl>
   </w:abstractNum>
-  <w:abstractNum w:abstractNumId="6" w15:restartNumberingAfterBreak="0">
+  <w:abstractNum w:abstractNumId="8" w15:restartNumberingAfterBreak="0">
     <w:nsid w:val="2D8D3DA7"/>
     <w:multiLevelType w:val="hybridMultilevel"/>
     <w:tmpl w:val="C4F2FEFC"/>
@@ -3617,7 +6162,7 @@
       </w:rPr>
     </w:lvl>
   </w:abstractNum>
-  <w:abstractNum w:abstractNumId="7" w15:restartNumberingAfterBreak="0">
+  <w:abstractNum w:abstractNumId="9" w15:restartNumberingAfterBreak="0">
     <w:nsid w:val="34A71F97"/>
     <w:multiLevelType w:val="multilevel"/>
     <w:tmpl w:val="4E360678"/>
@@ -3734,7 +6279,7 @@
       </w:pPr>
     </w:lvl>
   </w:abstractNum>
-  <w:abstractNum w:abstractNumId="8" w15:restartNumberingAfterBreak="0">
+  <w:abstractNum w:abstractNumId="10" w15:restartNumberingAfterBreak="0">
     <w:nsid w:val="38CD4068"/>
     <w:multiLevelType w:val="hybridMultilevel"/>
     <w:tmpl w:val="4FD63B2A"/>
@@ -3847,7 +6392,7 @@
       </w:rPr>
     </w:lvl>
   </w:abstractNum>
-  <w:abstractNum w:abstractNumId="9" w15:restartNumberingAfterBreak="0">
+  <w:abstractNum w:abstractNumId="11" w15:restartNumberingAfterBreak="0">
     <w:nsid w:val="3D03512E"/>
     <w:multiLevelType w:val="multilevel"/>
     <w:tmpl w:val="52EA4C5A"/>
@@ -3960,7 +6505,120 @@
       </w:pPr>
     </w:lvl>
   </w:abstractNum>
-  <w:abstractNum w:abstractNumId="10" w15:restartNumberingAfterBreak="0">
+  <w:abstractNum w:abstractNumId="12" w15:restartNumberingAfterBreak="0">
+    <w:nsid w:val="416B5DC0"/>
+    <w:multiLevelType w:val="multilevel"/>
+    <w:tmpl w:val="BFBAC252"/>
+    <w:lvl w:ilvl="0">
+      <w:start w:val="1"/>
+      <w:numFmt w:val="decimal"/>
+      <w:lvlText w:val="%1."/>
+      <w:lvlJc w:val="left"/>
+      <w:pPr>
+        <w:tabs>
+          <w:tab w:val="num" w:pos="720"/>
+        </w:tabs>
+        <w:ind w:left="720" w:hanging="360"/>
+      </w:pPr>
+    </w:lvl>
+    <w:lvl w:ilvl="1" w:tentative="1">
+      <w:start w:val="1"/>
+      <w:numFmt w:val="decimal"/>
+      <w:lvlText w:val="%2."/>
+      <w:lvlJc w:val="left"/>
+      <w:pPr>
+        <w:tabs>
+          <w:tab w:val="num" w:pos="1440"/>
+        </w:tabs>
+        <w:ind w:left="1440" w:hanging="360"/>
+      </w:pPr>
+    </w:lvl>
+    <w:lvl w:ilvl="2" w:tentative="1">
+      <w:start w:val="1"/>
+      <w:numFmt w:val="decimal"/>
+      <w:lvlText w:val="%3."/>
+      <w:lvlJc w:val="left"/>
+      <w:pPr>
+        <w:tabs>
+          <w:tab w:val="num" w:pos="2160"/>
+        </w:tabs>
+        <w:ind w:left="2160" w:hanging="360"/>
+      </w:pPr>
+    </w:lvl>
+    <w:lvl w:ilvl="3" w:tentative="1">
+      <w:start w:val="1"/>
+      <w:numFmt w:val="decimal"/>
+      <w:lvlText w:val="%4."/>
+      <w:lvlJc w:val="left"/>
+      <w:pPr>
+        <w:tabs>
+          <w:tab w:val="num" w:pos="2880"/>
+        </w:tabs>
+        <w:ind w:left="2880" w:hanging="360"/>
+      </w:pPr>
+    </w:lvl>
+    <w:lvl w:ilvl="4" w:tentative="1">
+      <w:start w:val="1"/>
+      <w:numFmt w:val="decimal"/>
+      <w:lvlText w:val="%5."/>
+      <w:lvlJc w:val="left"/>
+      <w:pPr>
+        <w:tabs>
+          <w:tab w:val="num" w:pos="3600"/>
+        </w:tabs>
+        <w:ind w:left="3600" w:hanging="360"/>
+      </w:pPr>
+    </w:lvl>
+    <w:lvl w:ilvl="5" w:tentative="1">
+      <w:start w:val="1"/>
+      <w:numFmt w:val="decimal"/>
+      <w:lvlText w:val="%6."/>
+      <w:lvlJc w:val="left"/>
+      <w:pPr>
+        <w:tabs>
+          <w:tab w:val="num" w:pos="4320"/>
+        </w:tabs>
+        <w:ind w:left="4320" w:hanging="360"/>
+      </w:pPr>
+    </w:lvl>
+    <w:lvl w:ilvl="6" w:tentative="1">
+      <w:start w:val="1"/>
+      <w:numFmt w:val="decimal"/>
+      <w:lvlText w:val="%7."/>
+      <w:lvlJc w:val="left"/>
+      <w:pPr>
+        <w:tabs>
+          <w:tab w:val="num" w:pos="5040"/>
+        </w:tabs>
+        <w:ind w:left="5040" w:hanging="360"/>
+      </w:pPr>
+    </w:lvl>
+    <w:lvl w:ilvl="7" w:tentative="1">
+      <w:start w:val="1"/>
+      <w:numFmt w:val="decimal"/>
+      <w:lvlText w:val="%8."/>
+      <w:lvlJc w:val="left"/>
+      <w:pPr>
+        <w:tabs>
+          <w:tab w:val="num" w:pos="5760"/>
+        </w:tabs>
+        <w:ind w:left="5760" w:hanging="360"/>
+      </w:pPr>
+    </w:lvl>
+    <w:lvl w:ilvl="8" w:tentative="1">
+      <w:start w:val="1"/>
+      <w:numFmt w:val="decimal"/>
+      <w:lvlText w:val="%9."/>
+      <w:lvlJc w:val="left"/>
+      <w:pPr>
+        <w:tabs>
+          <w:tab w:val="num" w:pos="6480"/>
+        </w:tabs>
+        <w:ind w:left="6480" w:hanging="360"/>
+      </w:pPr>
+    </w:lvl>
+  </w:abstractNum>
+  <w:abstractNum w:abstractNumId="13" w15:restartNumberingAfterBreak="0">
     <w:nsid w:val="477B7421"/>
     <w:multiLevelType w:val="hybridMultilevel"/>
     <w:tmpl w:val="A7E2FFE2"/>
@@ -4073,7 +6731,7 @@
       </w:rPr>
     </w:lvl>
   </w:abstractNum>
-  <w:abstractNum w:abstractNumId="11" w15:restartNumberingAfterBreak="0">
+  <w:abstractNum w:abstractNumId="14" w15:restartNumberingAfterBreak="0">
     <w:nsid w:val="4E0151FE"/>
     <w:multiLevelType w:val="multilevel"/>
     <w:tmpl w:val="840060B8"/>
@@ -4190,7 +6848,7 @@
       </w:pPr>
     </w:lvl>
   </w:abstractNum>
-  <w:abstractNum w:abstractNumId="12" w15:restartNumberingAfterBreak="0">
+  <w:abstractNum w:abstractNumId="15" w15:restartNumberingAfterBreak="0">
     <w:nsid w:val="50411CA6"/>
     <w:multiLevelType w:val="multilevel"/>
     <w:tmpl w:val="887EBABC"/>
@@ -4307,7 +6965,7 @@
       </w:pPr>
     </w:lvl>
   </w:abstractNum>
-  <w:abstractNum w:abstractNumId="13" w15:restartNumberingAfterBreak="0">
+  <w:abstractNum w:abstractNumId="16" w15:restartNumberingAfterBreak="0">
     <w:nsid w:val="50F04C21"/>
     <w:multiLevelType w:val="multilevel"/>
     <w:tmpl w:val="A79E00CA"/>
@@ -4424,7 +7082,120 @@
       </w:pPr>
     </w:lvl>
   </w:abstractNum>
-  <w:abstractNum w:abstractNumId="14" w15:restartNumberingAfterBreak="0">
+  <w:abstractNum w:abstractNumId="17" w15:restartNumberingAfterBreak="0">
+    <w:nsid w:val="5B4C33BC"/>
+    <w:multiLevelType w:val="multilevel"/>
+    <w:tmpl w:val="D1EE4B4A"/>
+    <w:lvl w:ilvl="0">
+      <w:start w:val="1"/>
+      <w:numFmt w:val="decimal"/>
+      <w:lvlText w:val="%1."/>
+      <w:lvlJc w:val="left"/>
+      <w:pPr>
+        <w:tabs>
+          <w:tab w:val="num" w:pos="720"/>
+        </w:tabs>
+        <w:ind w:left="720" w:hanging="360"/>
+      </w:pPr>
+    </w:lvl>
+    <w:lvl w:ilvl="1" w:tentative="1">
+      <w:start w:val="1"/>
+      <w:numFmt w:val="decimal"/>
+      <w:lvlText w:val="%2."/>
+      <w:lvlJc w:val="left"/>
+      <w:pPr>
+        <w:tabs>
+          <w:tab w:val="num" w:pos="1440"/>
+        </w:tabs>
+        <w:ind w:left="1440" w:hanging="360"/>
+      </w:pPr>
+    </w:lvl>
+    <w:lvl w:ilvl="2" w:tentative="1">
+      <w:start w:val="1"/>
+      <w:numFmt w:val="decimal"/>
+      <w:lvlText w:val="%3."/>
+      <w:lvlJc w:val="left"/>
+      <w:pPr>
+        <w:tabs>
+          <w:tab w:val="num" w:pos="2160"/>
+        </w:tabs>
+        <w:ind w:left="2160" w:hanging="360"/>
+      </w:pPr>
+    </w:lvl>
+    <w:lvl w:ilvl="3" w:tentative="1">
+      <w:start w:val="1"/>
+      <w:numFmt w:val="decimal"/>
+      <w:lvlText w:val="%4."/>
+      <w:lvlJc w:val="left"/>
+      <w:pPr>
+        <w:tabs>
+          <w:tab w:val="num" w:pos="2880"/>
+        </w:tabs>
+        <w:ind w:left="2880" w:hanging="360"/>
+      </w:pPr>
+    </w:lvl>
+    <w:lvl w:ilvl="4" w:tentative="1">
+      <w:start w:val="1"/>
+      <w:numFmt w:val="decimal"/>
+      <w:lvlText w:val="%5."/>
+      <w:lvlJc w:val="left"/>
+      <w:pPr>
+        <w:tabs>
+          <w:tab w:val="num" w:pos="3600"/>
+        </w:tabs>
+        <w:ind w:left="3600" w:hanging="360"/>
+      </w:pPr>
+    </w:lvl>
+    <w:lvl w:ilvl="5" w:tentative="1">
+      <w:start w:val="1"/>
+      <w:numFmt w:val="decimal"/>
+      <w:lvlText w:val="%6."/>
+      <w:lvlJc w:val="left"/>
+      <w:pPr>
+        <w:tabs>
+          <w:tab w:val="num" w:pos="4320"/>
+        </w:tabs>
+        <w:ind w:left="4320" w:hanging="360"/>
+      </w:pPr>
+    </w:lvl>
+    <w:lvl w:ilvl="6" w:tentative="1">
+      <w:start w:val="1"/>
+      <w:numFmt w:val="decimal"/>
+      <w:lvlText w:val="%7."/>
+      <w:lvlJc w:val="left"/>
+      <w:pPr>
+        <w:tabs>
+          <w:tab w:val="num" w:pos="5040"/>
+        </w:tabs>
+        <w:ind w:left="5040" w:hanging="360"/>
+      </w:pPr>
+    </w:lvl>
+    <w:lvl w:ilvl="7" w:tentative="1">
+      <w:start w:val="1"/>
+      <w:numFmt w:val="decimal"/>
+      <w:lvlText w:val="%8."/>
+      <w:lvlJc w:val="left"/>
+      <w:pPr>
+        <w:tabs>
+          <w:tab w:val="num" w:pos="5760"/>
+        </w:tabs>
+        <w:ind w:left="5760" w:hanging="360"/>
+      </w:pPr>
+    </w:lvl>
+    <w:lvl w:ilvl="8" w:tentative="1">
+      <w:start w:val="1"/>
+      <w:numFmt w:val="decimal"/>
+      <w:lvlText w:val="%9."/>
+      <w:lvlJc w:val="left"/>
+      <w:pPr>
+        <w:tabs>
+          <w:tab w:val="num" w:pos="6480"/>
+        </w:tabs>
+        <w:ind w:left="6480" w:hanging="360"/>
+      </w:pPr>
+    </w:lvl>
+  </w:abstractNum>
+  <w:abstractNum w:abstractNumId="18" w15:restartNumberingAfterBreak="0">
     <w:nsid w:val="5B797199"/>
     <w:multiLevelType w:val="multilevel"/>
     <w:tmpl w:val="FAA06608"/>
@@ -4541,7 +7312,7 @@
       </w:pPr>
     </w:lvl>
   </w:abstractNum>
-  <w:abstractNum w:abstractNumId="15" w15:restartNumberingAfterBreak="0">
+  <w:abstractNum w:abstractNumId="19" w15:restartNumberingAfterBreak="0">
     <w:nsid w:val="62F52B93"/>
     <w:multiLevelType w:val="hybridMultilevel"/>
     <w:tmpl w:val="DD06DC3E"/>
@@ -4654,7 +7425,120 @@
       </w:rPr>
     </w:lvl>
   </w:abstractNum>
-  <w:abstractNum w:abstractNumId="16" w15:restartNumberingAfterBreak="0">
+  <w:abstractNum w:abstractNumId="20" w15:restartNumberingAfterBreak="0">
+    <w:nsid w:val="641424DC"/>
+    <w:multiLevelType w:val="multilevel"/>
+    <w:tmpl w:val="ADEA9D40"/>
+    <w:lvl w:ilvl="0">
+      <w:start w:val="1"/>
+      <w:numFmt w:val="decimal"/>
+      <w:lvlText w:val="%1."/>
+      <w:lvlJc w:val="left"/>
+      <w:pPr>
+        <w:tabs>
+          <w:tab w:val="num" w:pos="720"/>
+        </w:tabs>
+        <w:ind w:left="720" w:hanging="360"/>
+      </w:pPr>
+    </w:lvl>
+    <w:lvl w:ilvl="1" w:tentative="1">
+      <w:start w:val="1"/>
+      <w:numFmt w:val="decimal"/>
+      <w:lvlText w:val="%2."/>
+      <w:lvlJc w:val="left"/>
+      <w:pPr>
+        <w:tabs>
+          <w:tab w:val="num" w:pos="1440"/>
+        </w:tabs>
+        <w:ind w:left="1440" w:hanging="360"/>
+      </w:pPr>
+    </w:lvl>
+    <w:lvl w:ilvl="2" w:tentative="1">
+      <w:start w:val="1"/>
+      <w:numFmt w:val="decimal"/>
+      <w:lvlText w:val="%3."/>
+      <w:lvlJc w:val="left"/>
+      <w:pPr>
+        <w:tabs>
+          <w:tab w:val="num" w:pos="2160"/>
+        </w:tabs>
+        <w:ind w:left="2160" w:hanging="360"/>
+      </w:pPr>
+    </w:lvl>
+    <w:lvl w:ilvl="3" w:tentative="1">
+      <w:start w:val="1"/>
+      <w:numFmt w:val="decimal"/>
+      <w:lvlText w:val="%4."/>
+      <w:lvlJc w:val="left"/>
+      <w:pPr>
+        <w:tabs>
+          <w:tab w:val="num" w:pos="2880"/>
+        </w:tabs>
+        <w:ind w:left="2880" w:hanging="360"/>
+      </w:pPr>
+    </w:lvl>
+    <w:lvl w:ilvl="4" w:tentative="1">
+      <w:start w:val="1"/>
+      <w:numFmt w:val="decimal"/>
+      <w:lvlText w:val="%5."/>
+      <w:lvlJc w:val="left"/>
+      <w:pPr>
+        <w:tabs>
+          <w:tab w:val="num" w:pos="3600"/>
+        </w:tabs>
+        <w:ind w:left="3600" w:hanging="360"/>
+      </w:pPr>
+    </w:lvl>
+    <w:lvl w:ilvl="5" w:tentative="1">
+      <w:start w:val="1"/>
+      <w:numFmt w:val="decimal"/>
+      <w:lvlText w:val="%6."/>
+      <w:lvlJc w:val="left"/>
+      <w:pPr>
+        <w:tabs>
+          <w:tab w:val="num" w:pos="4320"/>
+        </w:tabs>
+        <w:ind w:left="4320" w:hanging="360"/>
+      </w:pPr>
+    </w:lvl>
+    <w:lvl w:ilvl="6" w:tentative="1">
+      <w:start w:val="1"/>
+      <w:numFmt w:val="decimal"/>
+      <w:lvlText w:val="%7."/>
+      <w:lvlJc w:val="left"/>
+      <w:pPr>
+        <w:tabs>
+          <w:tab w:val="num" w:pos="5040"/>
+        </w:tabs>
+        <w:ind w:left="5040" w:hanging="360"/>
+      </w:pPr>
+    </w:lvl>
+    <w:lvl w:ilvl="7" w:tentative="1">
+      <w:start w:val="1"/>
+      <w:numFmt w:val="decimal"/>
+      <w:lvlText w:val="%8."/>
+      <w:lvlJc w:val="left"/>
+      <w:pPr>
+        <w:tabs>
+          <w:tab w:val="num" w:pos="5760"/>
+        </w:tabs>
+        <w:ind w:left="5760" w:hanging="360"/>
+      </w:pPr>
+    </w:lvl>
+    <w:lvl w:ilvl="8" w:tentative="1">
+      <w:start w:val="1"/>
+      <w:numFmt w:val="decimal"/>
+      <w:lvlText w:val="%9."/>
+      <w:lvlJc w:val="left"/>
+      <w:pPr>
+        <w:tabs>
+          <w:tab w:val="num" w:pos="6480"/>
+        </w:tabs>
+        <w:ind w:left="6480" w:hanging="360"/>
+      </w:pPr>
+    </w:lvl>
+  </w:abstractNum>
+  <w:abstractNum w:abstractNumId="21" w15:restartNumberingAfterBreak="0">
     <w:nsid w:val="64CE0825"/>
     <w:multiLevelType w:val="hybridMultilevel"/>
     <w:tmpl w:val="6E009920"/>
@@ -4767,7 +7651,7 @@
       </w:rPr>
     </w:lvl>
   </w:abstractNum>
-  <w:abstractNum w:abstractNumId="17" w15:restartNumberingAfterBreak="0">
+  <w:abstractNum w:abstractNumId="22" w15:restartNumberingAfterBreak="0">
     <w:nsid w:val="66B163F3"/>
     <w:multiLevelType w:val="multilevel"/>
     <w:tmpl w:val="4386CA2E"/>
@@ -4884,7 +7768,7 @@
       </w:pPr>
     </w:lvl>
   </w:abstractNum>
-  <w:abstractNum w:abstractNumId="18" w15:restartNumberingAfterBreak="0">
+  <w:abstractNum w:abstractNumId="23" w15:restartNumberingAfterBreak="0">
     <w:nsid w:val="6E9067D1"/>
     <w:multiLevelType w:val="multilevel"/>
     <w:tmpl w:val="FAA06608"/>
@@ -5002,61 +7886,76 @@
     </w:lvl>
   </w:abstractNum>
   <w:num w:numId="1" w16cid:durableId="1155797076">
-    <w:abstractNumId w:val="7"/>
+    <w:abstractNumId w:val="9"/>
   </w:num>
   <w:num w:numId="2" w16cid:durableId="19861759">
-    <w:abstractNumId w:val="17"/>
+    <w:abstractNumId w:val="22"/>
   </w:num>
   <w:num w:numId="3" w16cid:durableId="1434280201">
+    <w:abstractNumId w:val="16"/>
+  </w:num>
+  <w:num w:numId="4" w16cid:durableId="1075203842">
     <w:abstractNumId w:val="13"/>
   </w:num>
-  <w:num w:numId="4" w16cid:durableId="1075203842">
-    <w:abstractNumId w:val="10"/>
-  </w:num>
   <w:num w:numId="5" w16cid:durableId="1958951081">
-    <w:abstractNumId w:val="16"/>
+    <w:abstractNumId w:val="21"/>
   </w:num>
   <w:num w:numId="6" w16cid:durableId="148253388">
+    <w:abstractNumId w:val="14"/>
+  </w:num>
+  <w:num w:numId="7" w16cid:durableId="1474984491">
     <w:abstractNumId w:val="11"/>
   </w:num>
-  <w:num w:numId="7" w16cid:durableId="1474984491">
-    <w:abstractNumId w:val="9"/>
-  </w:num>
   <w:num w:numId="8" w16cid:durableId="1515991968">
-    <w:abstractNumId w:val="18"/>
+    <w:abstractNumId w:val="23"/>
   </w:num>
   <w:num w:numId="9" w16cid:durableId="837311144">
-    <w:abstractNumId w:val="12"/>
+    <w:abstractNumId w:val="15"/>
   </w:num>
   <w:num w:numId="10" w16cid:durableId="210845723">
-    <w:abstractNumId w:val="4"/>
+    <w:abstractNumId w:val="6"/>
   </w:num>
   <w:num w:numId="11" w16cid:durableId="64227962">
     <w:abstractNumId w:val="2"/>
   </w:num>
   <w:num w:numId="12" w16cid:durableId="546258522">
-    <w:abstractNumId w:val="3"/>
+    <w:abstractNumId w:val="5"/>
   </w:num>
   <w:num w:numId="13" w16cid:durableId="405762048">
     <w:abstractNumId w:val="1"/>
   </w:num>
   <w:num w:numId="14" w16cid:durableId="1888179149">
-    <w:abstractNumId w:val="6"/>
+    <w:abstractNumId w:val="8"/>
   </w:num>
   <w:num w:numId="15" w16cid:durableId="791944629">
-    <w:abstractNumId w:val="14"/>
+    <w:abstractNumId w:val="18"/>
   </w:num>
   <w:num w:numId="16" w16cid:durableId="859584745">
     <w:abstractNumId w:val="0"/>
   </w:num>
   <w:num w:numId="17" w16cid:durableId="759565390">
-    <w:abstractNumId w:val="8"/>
+    <w:abstractNumId w:val="10"/>
   </w:num>
   <w:num w:numId="18" w16cid:durableId="8290199">
-    <w:abstractNumId w:val="5"/>
+    <w:abstractNumId w:val="7"/>
   </w:num>
   <w:num w:numId="19" w16cid:durableId="1170027355">
-    <w:abstractNumId w:val="15"/>
+    <w:abstractNumId w:val="19"/>
+  </w:num>
+  <w:num w:numId="20" w16cid:durableId="645669528">
+    <w:abstractNumId w:val="20"/>
+  </w:num>
+  <w:num w:numId="21" w16cid:durableId="1803234106">
+    <w:abstractNumId w:val="17"/>
+  </w:num>
+  <w:num w:numId="22" w16cid:durableId="1390491668">
+    <w:abstractNumId w:val="3"/>
+  </w:num>
+  <w:num w:numId="23" w16cid:durableId="26223605">
+    <w:abstractNumId w:val="4"/>
+  </w:num>
+  <w:num w:numId="24" w16cid:durableId="547836406">
+    <w:abstractNumId w:val="12"/>
   </w:num>
 </w:numbering>
 </file>
@@ -5474,7 +8373,7 @@
     <w:link w:val="10"/>
     <w:uiPriority w:val="9"/>
     <w:qFormat/>
-    <w:rsid w:val="0031105D"/>
+    <w:rsid w:val="00042594"/>
     <w:pPr>
       <w:keepNext/>
       <w:keepLines/>
@@ -5482,7 +8381,7 @@
     </w:pPr>
     <w:rPr>
       <w:rFonts w:eastAsiaTheme="majorEastAsia" w:cstheme="majorBidi"/>
-      <w:sz w:val="48"/>
+      <w:b/>
       <w:szCs w:val="48"/>
     </w:rPr>
   </w:style>
@@ -5494,7 +8393,7 @@
     <w:uiPriority w:val="9"/>
     <w:unhideWhenUsed/>
     <w:qFormat/>
-    <w:rsid w:val="0031105D"/>
+    <w:rsid w:val="00042594"/>
     <w:pPr>
       <w:keepNext/>
       <w:keepLines/>
@@ -5502,7 +8401,8 @@
     </w:pPr>
     <w:rPr>
       <w:rFonts w:eastAsiaTheme="majorEastAsia" w:cstheme="majorBidi"/>
-      <w:sz w:val="40"/>
+      <w:b/>
+      <w:i/>
       <w:szCs w:val="40"/>
     </w:rPr>
   </w:style>
@@ -5514,7 +8414,7 @@
     <w:uiPriority w:val="9"/>
     <w:unhideWhenUsed/>
     <w:qFormat/>
-    <w:rsid w:val="00823B4D"/>
+    <w:rsid w:val="00042594"/>
     <w:pPr>
       <w:keepNext/>
       <w:keepLines/>
@@ -5522,7 +8422,6 @@
     </w:pPr>
     <w:rPr>
       <w:rFonts w:eastAsiaTheme="majorEastAsia" w:cstheme="majorBidi"/>
-      <w:sz w:val="32"/>
       <w:szCs w:val="32"/>
     </w:rPr>
   </w:style>
@@ -5687,10 +8586,11 @@
     <w:basedOn w:val="a0"/>
     <w:link w:val="1"/>
     <w:uiPriority w:val="9"/>
-    <w:rsid w:val="0031105D"/>
+    <w:rsid w:val="00042594"/>
     <w:rPr>
       <w:rFonts w:ascii="Times New Roman" w:eastAsiaTheme="majorEastAsia" w:hAnsi="Times New Roman" w:cstheme="majorBidi"/>
-      <w:sz w:val="48"/>
+      <w:b/>
+      <w:sz w:val="24"/>
       <w:szCs w:val="48"/>
     </w:rPr>
   </w:style>
@@ -5699,10 +8599,12 @@
     <w:basedOn w:val="a0"/>
     <w:link w:val="2"/>
     <w:uiPriority w:val="9"/>
-    <w:rsid w:val="0031105D"/>
+    <w:rsid w:val="00042594"/>
     <w:rPr>
       <w:rFonts w:ascii="Times New Roman" w:eastAsiaTheme="majorEastAsia" w:hAnsi="Times New Roman" w:cstheme="majorBidi"/>
-      <w:sz w:val="40"/>
+      <w:b/>
+      <w:i/>
+      <w:sz w:val="24"/>
       <w:szCs w:val="40"/>
     </w:rPr>
   </w:style>
@@ -5711,10 +8613,10 @@
     <w:basedOn w:val="a0"/>
     <w:link w:val="3"/>
     <w:uiPriority w:val="9"/>
-    <w:rsid w:val="00823B4D"/>
+    <w:rsid w:val="00042594"/>
     <w:rPr>
       <w:rFonts w:ascii="Times New Roman" w:eastAsiaTheme="majorEastAsia" w:hAnsi="Times New Roman" w:cstheme="majorBidi"/>
-      <w:sz w:val="32"/>
+      <w:sz w:val="24"/>
       <w:szCs w:val="32"/>
     </w:rPr>
   </w:style>
